--- a/插件详细手册/0.性能测试报告/关于插件性能.docx
+++ b/插件详细手册/0.性能测试报告/关于插件性能.docx
@@ -1,6 +1,6 @@
 
 <file path=word/document.xml><?xml version="1.0" encoding="utf-8"?>
-<w:document xmlns:wpc="http://schemas.microsoft.com/office/word/2010/wordprocessingCanvas" xmlns:cx="http://schemas.microsoft.com/office/drawing/2014/chartex" xmlns:mc="http://schemas.openxmlformats.org/markup-compatibility/2006" xmlns:o="urn:schemas-microsoft-com:office:office" xmlns:r="http://schemas.openxmlformats.org/officeDocument/2006/relationships" xmlns:m="http://schemas.openxmlformats.org/officeDocument/2006/math" xmlns:v="urn:schemas-microsoft-com:vml" xmlns:wp14="http://schemas.microsoft.com/office/word/2010/wordprocessingDrawing" xmlns:wp="http://schemas.openxmlformats.org/drawingml/2006/wordprocessingDrawing" xmlns:w10="urn:schemas-microsoft-com:office:word" xmlns:w="http://schemas.openxmlformats.org/wordprocessingml/2006/main" xmlns:w14="http://schemas.microsoft.com/office/word/2010/wordml" xmlns:w15="http://schemas.microsoft.com/office/word/2012/wordml" xmlns:w16se="http://schemas.microsoft.com/office/word/2015/wordml/symex" xmlns:wpg="http://schemas.microsoft.com/office/word/2010/wordprocessingGroup" xmlns:wpi="http://schemas.microsoft.com/office/word/2010/wordprocessingInk" xmlns:wne="http://schemas.microsoft.com/office/word/2006/wordml" xmlns:wps="http://schemas.microsoft.com/office/word/2010/wordprocessingShape" mc:Ignorable="w14 w15 w16se wp14">
+<w:document xmlns:wpc="http://schemas.microsoft.com/office/word/2010/wordprocessingCanvas" xmlns:cx="http://schemas.microsoft.com/office/drawing/2014/chartex" xmlns:cx1="http://schemas.microsoft.com/office/drawing/2015/9/8/chartex" xmlns:cx2="http://schemas.microsoft.com/office/drawing/2015/10/21/chartex" xmlns:cx3="http://schemas.microsoft.com/office/drawing/2016/5/9/chartex" xmlns:cx4="http://schemas.microsoft.com/office/drawing/2016/5/10/chartex" xmlns:cx5="http://schemas.microsoft.com/office/drawing/2016/5/11/chartex" xmlns:cx6="http://schemas.microsoft.com/office/drawing/2016/5/12/chartex" xmlns:cx7="http://schemas.microsoft.com/office/drawing/2016/5/13/chartex" xmlns:cx8="http://schemas.microsoft.com/office/drawing/2016/5/14/chartex" xmlns:mc="http://schemas.openxmlformats.org/markup-compatibility/2006" xmlns:aink="http://schemas.microsoft.com/office/drawing/2016/ink" xmlns:am3d="http://schemas.microsoft.com/office/drawing/2017/model3d" xmlns:o="urn:schemas-microsoft-com:office:office" xmlns:r="http://schemas.openxmlformats.org/officeDocument/2006/relationships" xmlns:m="http://schemas.openxmlformats.org/officeDocument/2006/math" xmlns:v="urn:schemas-microsoft-com:vml" xmlns:wp14="http://schemas.microsoft.com/office/word/2010/wordprocessingDrawing" xmlns:wp="http://schemas.openxmlformats.org/drawingml/2006/wordprocessingDrawing" xmlns:w10="urn:schemas-microsoft-com:office:word" xmlns:w="http://schemas.openxmlformats.org/wordprocessingml/2006/main" xmlns:w14="http://schemas.microsoft.com/office/word/2010/wordml" xmlns:w15="http://schemas.microsoft.com/office/word/2012/wordml" xmlns:w16cex="http://schemas.microsoft.com/office/word/2018/wordml/cex" xmlns:w16cid="http://schemas.microsoft.com/office/word/2016/wordml/cid" xmlns:w16="http://schemas.microsoft.com/office/word/2018/wordml" xmlns:w16se="http://schemas.microsoft.com/office/word/2015/wordml/symex" xmlns:wpg="http://schemas.microsoft.com/office/word/2010/wordprocessingGroup" xmlns:wpi="http://schemas.microsoft.com/office/word/2010/wordprocessingInk" xmlns:wne="http://schemas.microsoft.com/office/word/2006/wordml" xmlns:wps="http://schemas.microsoft.com/office/word/2010/wordprocessingShape" mc:Ignorable="w14 w15 w16se w16cid w16 w16cex wp14">
   <w:body>
     <w:p>
       <w:pPr>
@@ -121,19 +121,8 @@
           <w:kern w:val="0"/>
           <w:sz w:val="22"/>
         </w:rPr>
-        <w:t>.</w:t>
-      </w:r>
-      <w:proofErr w:type="spellStart"/>
-      <w:r>
-        <w:rPr>
-          <w:rFonts w:ascii="Tahoma" w:eastAsia="微软雅黑" w:hAnsi="Tahoma"/>
-          <w:b/>
-          <w:kern w:val="0"/>
-          <w:sz w:val="22"/>
-        </w:rPr>
-        <w:t>xlsx</w:t>
-      </w:r>
-      <w:proofErr w:type="spellEnd"/>
+        <w:t>.xlsx</w:t>
+      </w:r>
       <w:r>
         <w:rPr>
           <w:rFonts w:ascii="Tahoma" w:eastAsia="微软雅黑" w:hAnsi="Tahoma"/>
@@ -1284,7 +1273,7 @@
           <w:noProof/>
         </w:rPr>
         <w:drawing>
-          <wp:inline distT="0" distB="0" distL="0" distR="0" wp14:anchorId="7514E73F" wp14:editId="3DF845C3">
+          <wp:inline distT="0" distB="0" distL="0" distR="0" wp14:anchorId="53F64F86" wp14:editId="2B55B8F9">
             <wp:extent cx="4419600" cy="2408272"/>
             <wp:effectExtent l="0" t="0" r="0" b="0"/>
             <wp:docPr id="1" name="图片 1"/>
@@ -1338,7 +1327,7 @@
           <w:noProof/>
         </w:rPr>
         <w:drawing>
-          <wp:inline distT="0" distB="0" distL="0" distR="0" wp14:anchorId="7DA93958" wp14:editId="749012D6">
+          <wp:inline distT="0" distB="0" distL="0" distR="0" wp14:anchorId="12A5F483" wp14:editId="03A20715">
             <wp:extent cx="2504762" cy="552381"/>
             <wp:effectExtent l="0" t="0" r="0" b="635"/>
             <wp:docPr id="2" name="图片 2"/>
@@ -1563,7 +1552,7 @@
         </w:rPr>
         <w:lastRenderedPageBreak/>
         <w:drawing>
-          <wp:inline distT="0" distB="0" distL="0" distR="0" wp14:anchorId="789916A3" wp14:editId="24067263">
+          <wp:inline distT="0" distB="0" distL="0" distR="0" wp14:anchorId="79F65AA9" wp14:editId="7B0101C6">
             <wp:extent cx="4908503" cy="3714750"/>
             <wp:effectExtent l="0" t="0" r="6985" b="0"/>
             <wp:docPr id="3" name="图片 3"/>
@@ -1833,7 +1822,6 @@
         </w:rPr>
         <w:t>高性能电脑固然支持清晰的画面和流畅的体验，但</w:t>
       </w:r>
-      <w:proofErr w:type="spellStart"/>
       <w:r>
         <w:rPr>
           <w:rFonts w:ascii="Tahoma" w:eastAsia="微软雅黑" w:hAnsi="Tahoma"/>
@@ -1842,7 +1830,6 @@
         </w:rPr>
         <w:t>rmmv</w:t>
       </w:r>
-      <w:proofErr w:type="spellEnd"/>
       <w:r>
         <w:rPr>
           <w:rFonts w:ascii="Tahoma" w:eastAsia="微软雅黑" w:hAnsi="Tahoma"/>
@@ -1943,7 +1930,7 @@
         <w:spacing w:after="200"/>
         <w:jc w:val="left"/>
         <w:rPr>
-          <w:rFonts w:ascii="Tahoma" w:eastAsia="微软雅黑" w:hAnsi="Tahoma" w:hint="eastAsia"/>
+          <w:rFonts w:ascii="Tahoma" w:eastAsia="微软雅黑" w:hAnsi="Tahoma"/>
           <w:kern w:val="0"/>
           <w:sz w:val="22"/>
         </w:rPr>
@@ -2016,7 +2003,7 @@
           <w:sz w:val="22"/>
         </w:rPr>
         <w:drawing>
-          <wp:inline distT="0" distB="0" distL="0" distR="0" wp14:anchorId="4B10054A" wp14:editId="40A7D115">
+          <wp:inline distT="0" distB="0" distL="0" distR="0" wp14:anchorId="70ADF6D9" wp14:editId="5CE3CEA7">
             <wp:extent cx="5274310" cy="2371090"/>
             <wp:effectExtent l="0" t="0" r="2540" b="0"/>
             <wp:docPr id="5" name="图片 5" descr="F:\rpg mv箱\【素材、灵感】\【图片-文档描述】\4NT2`$J(`)09%3F93Z87J}Y.png"/>
@@ -2065,13 +2052,7 @@
         </w:drawing>
       </w:r>
     </w:p>
-    <w:p>
-      <w:pPr>
-        <w:rPr>
-          <w:rFonts w:hint="eastAsia"/>
-        </w:rPr>
-      </w:pPr>
-    </w:p>
+    <w:p/>
     <w:p>
       <w:pPr>
         <w:rPr>
@@ -2149,7 +2130,7 @@
     <w:p>
       <w:pPr>
         <w:rPr>
-          <w:rFonts w:ascii="Tahoma" w:eastAsia="微软雅黑" w:hAnsi="Tahoma" w:hint="eastAsia"/>
+          <w:rFonts w:ascii="Tahoma" w:eastAsia="微软雅黑" w:hAnsi="Tahoma"/>
           <w:kern w:val="0"/>
           <w:sz w:val="22"/>
         </w:rPr>
@@ -2220,7 +2201,7 @@
           <w:noProof/>
         </w:rPr>
         <w:drawing>
-          <wp:inline distT="0" distB="0" distL="0" distR="0" wp14:anchorId="56B4587A" wp14:editId="7D2D1443">
+          <wp:inline distT="0" distB="0" distL="0" distR="0" wp14:anchorId="2A7BC532" wp14:editId="6948D18C">
             <wp:extent cx="5274310" cy="865505"/>
             <wp:effectExtent l="0" t="0" r="2540" b="0"/>
             <wp:docPr id="7" name="图片 7"/>
@@ -2270,7 +2251,7 @@
         <w:widowControl/>
         <w:jc w:val="left"/>
         <w:rPr>
-          <w:rFonts w:ascii="Tahoma" w:eastAsia="微软雅黑" w:hAnsi="Tahoma" w:hint="eastAsia"/>
+          <w:rFonts w:ascii="Tahoma" w:eastAsia="微软雅黑" w:hAnsi="Tahoma"/>
           <w:kern w:val="0"/>
           <w:sz w:val="22"/>
         </w:rPr>
@@ -2357,8 +2338,6 @@
         </w:rPr>
         <w:t>新</w:t>
       </w:r>
-      <w:bookmarkStart w:id="0" w:name="_GoBack"/>
-      <w:bookmarkEnd w:id="0"/>
       <w:r>
         <w:rPr>
           <w:rFonts w:ascii="Tahoma" w:eastAsia="微软雅黑" w:hAnsi="Tahoma" w:hint="eastAsia"/>
@@ -2400,7 +2379,7 @@
         <w:spacing w:after="200"/>
         <w:jc w:val="left"/>
         <w:rPr>
-          <w:rFonts w:ascii="Tahoma" w:eastAsia="微软雅黑" w:hAnsi="Tahoma" w:hint="eastAsia"/>
+          <w:rFonts w:ascii="Tahoma" w:eastAsia="微软雅黑" w:hAnsi="Tahoma"/>
           <w:kern w:val="0"/>
           <w:sz w:val="22"/>
         </w:rPr>
@@ -2471,7 +2450,7 @@
           <w:sz w:val="22"/>
         </w:rPr>
         <w:drawing>
-          <wp:inline distT="0" distB="0" distL="0" distR="0">
+          <wp:inline distT="0" distB="0" distL="0" distR="0" wp14:anchorId="299BE584" wp14:editId="5CC0C3E1">
             <wp:extent cx="5274310" cy="2433408"/>
             <wp:effectExtent l="0" t="0" r="2540" b="5080"/>
             <wp:docPr id="9" name="图片 9" descr="F:\rpg mv箱\【素材、灵感】\【图片-文档描述】\VN%`UJX1J$PO@KDR8YN~EE3.jpg"/>
@@ -2597,7 +2576,7 @@
     <w:p>
       <w:pPr>
         <w:rPr>
-          <w:rFonts w:ascii="Tahoma" w:eastAsia="微软雅黑" w:hAnsi="Tahoma" w:hint="eastAsia"/>
+          <w:rFonts w:ascii="Tahoma" w:eastAsia="微软雅黑" w:hAnsi="Tahoma"/>
           <w:kern w:val="0"/>
           <w:sz w:val="22"/>
         </w:rPr>
@@ -2642,25 +2621,7 @@
             <w:kern w:val="0"/>
             <w:sz w:val="22"/>
           </w:rPr>
-          <w:t>https://www.3dmark.com/3dm11/1</w:t>
-        </w:r>
-        <w:r>
-          <w:rPr>
-            <w:rStyle w:val="aa"/>
-            <w:rFonts w:ascii="Tahoma" w:eastAsia="微软雅黑" w:hAnsi="Tahoma"/>
-            <w:kern w:val="0"/>
-            <w:sz w:val="22"/>
-          </w:rPr>
-          <w:t>3</w:t>
-        </w:r>
-        <w:r>
-          <w:rPr>
-            <w:rStyle w:val="aa"/>
-            <w:rFonts w:ascii="Tahoma" w:eastAsia="微软雅黑" w:hAnsi="Tahoma"/>
-            <w:kern w:val="0"/>
-            <w:sz w:val="22"/>
-          </w:rPr>
-          <w:t>658876</w:t>
+          <w:t>https://www.3dmark.com/3dm11/13658876</w:t>
         </w:r>
       </w:hyperlink>
       <w:r>
@@ -2683,7 +2644,7 @@
     <w:p>
       <w:pPr>
         <w:rPr>
-          <w:rFonts w:ascii="Tahoma" w:eastAsia="微软雅黑" w:hAnsi="Tahoma" w:hint="eastAsia"/>
+          <w:rFonts w:ascii="Tahoma" w:eastAsia="微软雅黑" w:hAnsi="Tahoma"/>
           <w:kern w:val="0"/>
           <w:sz w:val="22"/>
         </w:rPr>
@@ -2693,7 +2654,7 @@
           <w:noProof/>
         </w:rPr>
         <w:drawing>
-          <wp:inline distT="0" distB="0" distL="0" distR="0" wp14:anchorId="7F72B2DB" wp14:editId="5873F062">
+          <wp:inline distT="0" distB="0" distL="0" distR="0" wp14:anchorId="6A278127" wp14:editId="08929D06">
             <wp:extent cx="5274310" cy="892175"/>
             <wp:effectExtent l="0" t="0" r="2540" b="3175"/>
             <wp:docPr id="11" name="图片 11"/>
@@ -2734,7 +2695,7 @@
         <w:widowControl/>
         <w:jc w:val="left"/>
         <w:rPr>
-          <w:rFonts w:ascii="Tahoma" w:eastAsia="微软雅黑" w:hAnsi="Tahoma" w:hint="eastAsia"/>
+          <w:rFonts w:ascii="Tahoma" w:eastAsia="微软雅黑" w:hAnsi="Tahoma"/>
           <w:kern w:val="0"/>
           <w:sz w:val="22"/>
         </w:rPr>
@@ -2909,7 +2870,7 @@
           <w:noProof/>
         </w:rPr>
         <w:drawing>
-          <wp:inline distT="0" distB="0" distL="0" distR="0" wp14:anchorId="16D22768" wp14:editId="29887A4B">
+          <wp:inline distT="0" distB="0" distL="0" distR="0" wp14:anchorId="7B9E9936" wp14:editId="0E68A900">
             <wp:extent cx="4145280" cy="2042197"/>
             <wp:effectExtent l="0" t="0" r="7620" b="0"/>
             <wp:docPr id="4" name="图片 4"/>
@@ -3169,7 +3130,6 @@
         </w:rPr>
         <w:t>比如下图的</w:t>
       </w:r>
-      <w:proofErr w:type="spellStart"/>
       <w:r>
         <w:rPr>
           <w:rFonts w:ascii="Tahoma" w:eastAsia="微软雅黑" w:hAnsi="Tahoma" w:hint="eastAsia"/>
@@ -3178,7 +3138,6 @@
         </w:rPr>
         <w:t>mog</w:t>
       </w:r>
-      <w:proofErr w:type="spellEnd"/>
       <w:r>
         <w:rPr>
           <w:rFonts w:ascii="Tahoma" w:eastAsia="微软雅黑" w:hAnsi="Tahoma" w:hint="eastAsia"/>
@@ -3206,7 +3165,7 @@
           <w:noProof/>
         </w:rPr>
         <w:drawing>
-          <wp:inline distT="0" distB="0" distL="0" distR="0" wp14:anchorId="72E84572" wp14:editId="75EEE289">
+          <wp:inline distT="0" distB="0" distL="0" distR="0" wp14:anchorId="60282C8E" wp14:editId="00422F56">
             <wp:extent cx="5274310" cy="800914"/>
             <wp:effectExtent l="0" t="0" r="2540" b="0"/>
             <wp:docPr id="8" name="图片 8"/>
@@ -3621,7 +3580,6 @@
           <w:sz w:val="22"/>
         </w:rPr>
       </w:pPr>
-      <w:proofErr w:type="spellStart"/>
       <w:r>
         <w:rPr>
           <w:rFonts w:ascii="Tahoma" w:eastAsia="微软雅黑" w:hAnsi="Tahoma" w:hint="eastAsia"/>
@@ -3630,7 +3588,6 @@
         </w:rPr>
         <w:t>MOG_Scrollbar</w:t>
       </w:r>
-      <w:proofErr w:type="spellEnd"/>
       <w:r>
         <w:rPr>
           <w:rFonts w:ascii="Tahoma" w:eastAsia="微软雅黑" w:hAnsi="Tahoma" w:hint="eastAsia"/>
@@ -3928,7 +3885,6 @@
           <w:sz w:val="22"/>
         </w:rPr>
       </w:pPr>
-      <w:proofErr w:type="spellStart"/>
       <w:r>
         <w:rPr>
           <w:rFonts w:ascii="Tahoma" w:eastAsia="微软雅黑" w:hAnsi="Tahoma" w:hint="eastAsia"/>
@@ -3937,7 +3893,6 @@
         </w:rPr>
         <w:t>rmmv</w:t>
       </w:r>
-      <w:proofErr w:type="spellEnd"/>
       <w:r>
         <w:rPr>
           <w:rFonts w:ascii="Tahoma" w:eastAsia="微软雅黑" w:hAnsi="Tahoma" w:hint="eastAsia"/>
@@ -4170,7 +4125,7 @@
                 <w:sz w:val="22"/>
               </w:rPr>
               <w:drawing>
-                <wp:inline distT="0" distB="0" distL="0" distR="0" wp14:anchorId="4668A1EF" wp14:editId="3719257E">
+                <wp:inline distT="0" distB="0" distL="0" distR="0" wp14:anchorId="061EB15D" wp14:editId="6286FC53">
                   <wp:extent cx="1238095" cy="647619"/>
                   <wp:effectExtent l="0" t="0" r="635" b="635"/>
                   <wp:docPr id="30" name="图片 30"/>
@@ -4288,7 +4243,7 @@
                 <w:sz w:val="22"/>
               </w:rPr>
               <w:drawing>
-                <wp:inline distT="0" distB="0" distL="0" distR="0" wp14:anchorId="5AC01A2E" wp14:editId="16B93486">
+                <wp:inline distT="0" distB="0" distL="0" distR="0" wp14:anchorId="6F8AE58F" wp14:editId="3E959E1A">
                   <wp:extent cx="1257143" cy="609524"/>
                   <wp:effectExtent l="0" t="0" r="635" b="635"/>
                   <wp:docPr id="29" name="图片 29"/>
@@ -4409,7 +4364,7 @@
                 <w:sz w:val="22"/>
               </w:rPr>
               <w:drawing>
-                <wp:inline distT="0" distB="0" distL="0" distR="0" wp14:anchorId="5A20BC0A" wp14:editId="34DAB0C9">
+                <wp:inline distT="0" distB="0" distL="0" distR="0" wp14:anchorId="0CDF2EBB" wp14:editId="691062E5">
                   <wp:extent cx="1228725" cy="609742"/>
                   <wp:effectExtent l="0" t="0" r="0" b="0"/>
                   <wp:docPr id="27" name="图片 27"/>
@@ -4559,7 +4514,7 @@
                 <w:sz w:val="22"/>
               </w:rPr>
               <w:drawing>
-                <wp:inline distT="0" distB="0" distL="0" distR="0" wp14:anchorId="44BCF11A" wp14:editId="1F7A435F">
+                <wp:inline distT="0" distB="0" distL="0" distR="0" wp14:anchorId="34AED66A" wp14:editId="32647793">
                   <wp:extent cx="1181100" cy="616604"/>
                   <wp:effectExtent l="0" t="0" r="0" b="0"/>
                   <wp:docPr id="31" name="图片 31"/>
@@ -4677,7 +4632,7 @@
                 <w:sz w:val="22"/>
               </w:rPr>
               <w:drawing>
-                <wp:inline distT="0" distB="0" distL="0" distR="0" wp14:anchorId="30774D95" wp14:editId="6BE81E33">
+                <wp:inline distT="0" distB="0" distL="0" distR="0" wp14:anchorId="534C1ECA" wp14:editId="2A4603CD">
                   <wp:extent cx="1238095" cy="609524"/>
                   <wp:effectExtent l="0" t="0" r="635" b="635"/>
                   <wp:docPr id="24" name="图片 24"/>
@@ -4795,7 +4750,7 @@
                 <w:sz w:val="22"/>
               </w:rPr>
               <w:drawing>
-                <wp:inline distT="0" distB="0" distL="0" distR="0" wp14:anchorId="42DB78E6" wp14:editId="78B9D875">
+                <wp:inline distT="0" distB="0" distL="0" distR="0" wp14:anchorId="5B0C8FD6" wp14:editId="0BF6DFB5">
                   <wp:extent cx="1238095" cy="609524"/>
                   <wp:effectExtent l="0" t="0" r="635" b="635"/>
                   <wp:docPr id="26" name="图片 26"/>
@@ -4910,7 +4865,7 @@
                 <w:noProof/>
               </w:rPr>
               <w:drawing>
-                <wp:inline distT="0" distB="0" distL="0" distR="0" wp14:anchorId="74388190" wp14:editId="4E00B52F">
+                <wp:inline distT="0" distB="0" distL="0" distR="0" wp14:anchorId="18F0E9DD" wp14:editId="6D488538">
                   <wp:extent cx="1219048" cy="580952"/>
                   <wp:effectExtent l="0" t="0" r="635" b="0"/>
                   <wp:docPr id="6" name="图片 6"/>
@@ -5028,7 +4983,7 @@
                 <w:sz w:val="22"/>
               </w:rPr>
               <w:drawing>
-                <wp:inline distT="0" distB="0" distL="0" distR="0" wp14:anchorId="0CB1F698" wp14:editId="224DE2E3">
+                <wp:inline distT="0" distB="0" distL="0" distR="0" wp14:anchorId="122BAF8E" wp14:editId="30FA97F4">
                   <wp:extent cx="1200000" cy="609524"/>
                   <wp:effectExtent l="0" t="0" r="635" b="635"/>
                   <wp:docPr id="32" name="图片 32"/>
@@ -5154,7 +5109,7 @@
                 <w:sz w:val="22"/>
               </w:rPr>
               <w:drawing>
-                <wp:inline distT="0" distB="0" distL="0" distR="0" wp14:anchorId="2105E4C0" wp14:editId="7A255BC2">
+                <wp:inline distT="0" distB="0" distL="0" distR="0" wp14:anchorId="18A43C6B" wp14:editId="6FAE8100">
                   <wp:extent cx="1266667" cy="580952"/>
                   <wp:effectExtent l="0" t="0" r="0" b="0"/>
                   <wp:docPr id="28" name="图片 28"/>
@@ -5425,6 +5380,23 @@
         <w:rPr>
           <w:rFonts w:hint="eastAsia"/>
         </w:rPr>
+        <w:t>一些经验之谈</w:t>
+      </w:r>
+    </w:p>
+    <w:p>
+      <w:pPr>
+        <w:pStyle w:val="3"/>
+        <w:rPr>
+          <w:b w:val="0"/>
+          <w:sz w:val="28"/>
+        </w:rPr>
+      </w:pPr>
+      <w:r>
+        <w:rPr>
+          <w:rFonts w:hint="eastAsia"/>
+          <w:b w:val="0"/>
+          <w:sz w:val="28"/>
+        </w:rPr>
         <w:t>并行事件与插件</w:t>
       </w:r>
     </w:p>
@@ -5485,6 +5457,15 @@
       <w:r>
         <w:rPr>
           <w:rFonts w:ascii="Tahoma" w:eastAsia="微软雅黑" w:hAnsi="Tahoma" w:hint="eastAsia"/>
+          <w:b/>
+          <w:kern w:val="0"/>
+          <w:sz w:val="22"/>
+        </w:rPr>
+        <w:t xml:space="preserve"> </w:t>
+      </w:r>
+      <w:r>
+        <w:rPr>
+          <w:rFonts w:ascii="Tahoma" w:eastAsia="微软雅黑" w:hAnsi="Tahoma" w:hint="eastAsia"/>
           <w:kern w:val="0"/>
           <w:sz w:val="22"/>
         </w:rPr>
@@ -5567,7 +5548,6 @@
         </w:rPr>
         <w:t>，在优化与性能上存在明显劣势。如果你会</w:t>
       </w:r>
-      <w:proofErr w:type="spellStart"/>
       <w:r>
         <w:rPr>
           <w:rFonts w:ascii="Tahoma" w:eastAsia="微软雅黑" w:hAnsi="Tahoma" w:hint="eastAsia"/>
@@ -5576,34 +5556,1407 @@
         </w:rPr>
         <w:t>js</w:t>
       </w:r>
-      <w:proofErr w:type="spellEnd"/>
-      <w:r>
-        <w:rPr>
-          <w:rFonts w:ascii="Tahoma" w:eastAsia="微软雅黑" w:hAnsi="Tahoma" w:hint="eastAsia"/>
-          <w:kern w:val="0"/>
-          <w:sz w:val="22"/>
-        </w:rPr>
-        <w:t>脚本，</w:t>
-      </w:r>
-      <w:r>
-        <w:rPr>
-          <w:rFonts w:ascii="Tahoma" w:eastAsia="微软雅黑" w:hAnsi="Tahoma" w:hint="eastAsia"/>
-          <w:kern w:val="0"/>
-          <w:sz w:val="22"/>
-        </w:rPr>
-        <w:t>最好</w:t>
-      </w:r>
-      <w:r>
-        <w:rPr>
-          <w:rFonts w:ascii="Tahoma" w:eastAsia="微软雅黑" w:hAnsi="Tahoma" w:hint="eastAsia"/>
-          <w:kern w:val="0"/>
-          <w:sz w:val="22"/>
-        </w:rPr>
-        <w:t>自己写相关插件去实现。</w:t>
+      <w:r>
+        <w:rPr>
+          <w:rFonts w:ascii="Tahoma" w:eastAsia="微软雅黑" w:hAnsi="Tahoma" w:hint="eastAsia"/>
+          <w:kern w:val="0"/>
+          <w:sz w:val="22"/>
+        </w:rPr>
+        <w:t>脚本，最好自己写相关插件去实现。</w:t>
+      </w:r>
+    </w:p>
+    <w:p>
+      <w:pPr>
+        <w:widowControl/>
+        <w:adjustRightInd w:val="0"/>
+        <w:snapToGrid w:val="0"/>
+        <w:spacing w:after="200"/>
+        <w:jc w:val="left"/>
+        <w:rPr>
+          <w:rFonts w:ascii="Tahoma" w:eastAsia="微软雅黑" w:hAnsi="Tahoma"/>
+          <w:kern w:val="0"/>
+          <w:sz w:val="22"/>
+        </w:rPr>
+      </w:pPr>
+    </w:p>
+    <w:p>
+      <w:pPr>
+        <w:widowControl/>
+        <w:adjustRightInd w:val="0"/>
+        <w:snapToGrid w:val="0"/>
+        <w:spacing w:after="200"/>
+        <w:jc w:val="left"/>
+        <w:rPr>
+          <w:rFonts w:ascii="Tahoma" w:eastAsia="微软雅黑" w:hAnsi="Tahoma"/>
+          <w:kern w:val="0"/>
+          <w:sz w:val="22"/>
+        </w:rPr>
+      </w:pPr>
+    </w:p>
+    <w:p>
+      <w:pPr>
+        <w:pStyle w:val="3"/>
+        <w:rPr>
+          <w:b w:val="0"/>
+          <w:sz w:val="28"/>
+        </w:rPr>
+      </w:pPr>
+      <w:r>
+        <w:rPr>
+          <w:rFonts w:hint="eastAsia"/>
+          <w:b w:val="0"/>
+          <w:sz w:val="28"/>
+        </w:rPr>
+        <w:t>切换菜单时掉帧现象</w:t>
+      </w:r>
+    </w:p>
+    <w:p>
+      <w:pPr>
+        <w:widowControl/>
+        <w:adjustRightInd w:val="0"/>
+        <w:snapToGrid w:val="0"/>
+        <w:spacing w:after="200"/>
+        <w:jc w:val="left"/>
+        <w:rPr>
+          <w:rFonts w:ascii="Tahoma" w:eastAsia="微软雅黑" w:hAnsi="Tahoma"/>
+          <w:kern w:val="0"/>
+          <w:sz w:val="22"/>
+        </w:rPr>
+      </w:pPr>
+      <w:r>
+        <w:rPr>
+          <w:rFonts w:ascii="Tahoma" w:eastAsia="微软雅黑" w:hAnsi="Tahoma" w:hint="eastAsia"/>
+          <w:b/>
+          <w:bCs/>
+          <w:kern w:val="0"/>
+          <w:sz w:val="22"/>
+        </w:rPr>
+        <w:t>切换菜单掉帧属于正常现象</w:t>
+      </w:r>
+      <w:r>
+        <w:rPr>
+          <w:rFonts w:ascii="Tahoma" w:eastAsia="微软雅黑" w:hAnsi="Tahoma" w:hint="eastAsia"/>
+          <w:kern w:val="0"/>
+          <w:sz w:val="22"/>
+        </w:rPr>
+        <w:t>。切换掉帧后，会恢复平稳状态。</w:t>
+      </w:r>
+    </w:p>
+    <w:p>
+      <w:pPr>
+        <w:widowControl/>
+        <w:adjustRightInd w:val="0"/>
+        <w:snapToGrid w:val="0"/>
+        <w:spacing w:after="200"/>
+        <w:jc w:val="left"/>
+        <w:rPr>
+          <w:rFonts w:ascii="Tahoma" w:eastAsia="微软雅黑" w:hAnsi="Tahoma"/>
+          <w:kern w:val="0"/>
+          <w:sz w:val="22"/>
+        </w:rPr>
+      </w:pPr>
+      <w:r>
+        <w:rPr>
+          <w:rFonts w:ascii="Tahoma" w:eastAsia="微软雅黑" w:hAnsi="Tahoma" w:hint="eastAsia"/>
+          <w:kern w:val="0"/>
+          <w:sz w:val="22"/>
+        </w:rPr>
+        <w:t>之前</w:t>
+      </w:r>
+      <w:r>
+        <w:rPr>
+          <w:rFonts w:ascii="Tahoma" w:eastAsia="微软雅黑" w:hAnsi="Tahoma"/>
+          <w:kern w:val="0"/>
+          <w:sz w:val="22"/>
+        </w:rPr>
+        <w:t>”</w:t>
+      </w:r>
+      <w:r>
+        <w:rPr>
+          <w:rFonts w:ascii="Tahoma" w:eastAsia="微软雅黑" w:hAnsi="Tahoma" w:hint="eastAsia"/>
+          <w:kern w:val="0"/>
+          <w:sz w:val="22"/>
+        </w:rPr>
+        <w:t>界面</w:t>
+      </w:r>
+      <w:r>
+        <w:rPr>
+          <w:rFonts w:ascii="Tahoma" w:eastAsia="微软雅黑" w:hAnsi="Tahoma"/>
+          <w:kern w:val="0"/>
+          <w:sz w:val="22"/>
+        </w:rPr>
+        <w:t>.docx”</w:t>
+      </w:r>
+      <w:r>
+        <w:rPr>
+          <w:rFonts w:ascii="Tahoma" w:eastAsia="微软雅黑" w:hAnsi="Tahoma" w:hint="eastAsia"/>
+          <w:kern w:val="0"/>
+          <w:sz w:val="22"/>
+        </w:rPr>
+        <w:t>中有介绍。</w:t>
+      </w:r>
+      <w:r>
+        <w:rPr>
+          <w:rFonts w:ascii="Tahoma" w:eastAsia="微软雅黑" w:hAnsi="Tahoma" w:hint="eastAsia"/>
+          <w:kern w:val="0"/>
+          <w:sz w:val="22"/>
+        </w:rPr>
+        <w:t>切换界面后，上一个界面所有数据处于暂停状态</w:t>
+      </w:r>
+      <w:r>
+        <w:rPr>
+          <w:rFonts w:ascii="Tahoma" w:eastAsia="微软雅黑" w:hAnsi="Tahoma" w:hint="eastAsia"/>
+          <w:kern w:val="0"/>
+          <w:sz w:val="22"/>
+        </w:rPr>
+        <w:t>。</w:t>
+      </w:r>
+      <w:r>
+        <w:rPr>
+          <w:rFonts w:ascii="Tahoma" w:eastAsia="微软雅黑" w:hAnsi="Tahoma" w:hint="eastAsia"/>
+          <w:kern w:val="0"/>
+          <w:sz w:val="22"/>
+        </w:rPr>
+        <w:t>所有计算量都转移到下一个界面的刷新。</w:t>
+      </w:r>
+    </w:p>
+    <w:p>
+      <w:pPr>
+        <w:widowControl/>
+        <w:adjustRightInd w:val="0"/>
+        <w:snapToGrid w:val="0"/>
+        <w:spacing w:after="200"/>
+        <w:jc w:val="left"/>
+        <w:rPr>
+          <w:rFonts w:ascii="Tahoma" w:eastAsia="微软雅黑" w:hAnsi="Tahoma"/>
+          <w:kern w:val="0"/>
+          <w:sz w:val="22"/>
+        </w:rPr>
+      </w:pPr>
+      <w:r>
+        <w:rPr>
+          <w:rFonts w:ascii="Tahoma" w:eastAsia="微软雅黑" w:hAnsi="Tahoma" w:hint="eastAsia"/>
+          <w:kern w:val="0"/>
+          <w:sz w:val="22"/>
+        </w:rPr>
+        <w:t>而从菜单界面转回到地图界面后，地图界面中大量贴图数据需要</w:t>
+      </w:r>
+      <w:r>
+        <w:rPr>
+          <w:rFonts w:ascii="Tahoma" w:eastAsia="微软雅黑" w:hAnsi="Tahoma" w:hint="eastAsia"/>
+          <w:b/>
+          <w:bCs/>
+          <w:kern w:val="0"/>
+          <w:sz w:val="22"/>
+        </w:rPr>
+        <w:t>重建</w:t>
+      </w:r>
+      <w:r>
+        <w:rPr>
+          <w:rFonts w:ascii="Tahoma" w:eastAsia="微软雅黑" w:hAnsi="Tahoma" w:hint="eastAsia"/>
+          <w:kern w:val="0"/>
+          <w:sz w:val="22"/>
+        </w:rPr>
+        <w:t>。所以就造成了帧数骤降，全力重建贴图数据。</w:t>
+      </w:r>
+    </w:p>
+    <w:p>
+      <w:pPr>
+        <w:widowControl/>
+        <w:adjustRightInd w:val="0"/>
+        <w:snapToGrid w:val="0"/>
+        <w:spacing w:after="200"/>
+        <w:jc w:val="center"/>
+        <w:rPr>
+          <w:rFonts w:ascii="Tahoma" w:eastAsia="微软雅黑" w:hAnsi="Tahoma"/>
+          <w:kern w:val="0"/>
+          <w:sz w:val="22"/>
+        </w:rPr>
+      </w:pPr>
+      <w:r>
+        <w:rPr>
+          <w:noProof/>
+        </w:rPr>
+        <w:drawing>
+          <wp:inline distT="0" distB="0" distL="0" distR="0" wp14:anchorId="6B0881D2" wp14:editId="40693A38">
+            <wp:extent cx="1341236" cy="632515"/>
+            <wp:effectExtent l="0" t="0" r="0" b="0"/>
+            <wp:docPr id="10" name="图片 10"/>
+            <wp:cNvGraphicFramePr>
+              <a:graphicFrameLocks xmlns:a="http://schemas.openxmlformats.org/drawingml/2006/main" noChangeAspect="1"/>
+            </wp:cNvGraphicFramePr>
+            <a:graphic xmlns:a="http://schemas.openxmlformats.org/drawingml/2006/main">
+              <a:graphicData uri="http://schemas.openxmlformats.org/drawingml/2006/picture">
+                <pic:pic xmlns:pic="http://schemas.openxmlformats.org/drawingml/2006/picture">
+                  <pic:nvPicPr>
+                    <pic:cNvPr id="1" name=""/>
+                    <pic:cNvPicPr/>
+                  </pic:nvPicPr>
+                  <pic:blipFill>
+                    <a:blip r:embed="rId28"/>
+                    <a:stretch>
+                      <a:fillRect/>
+                    </a:stretch>
+                  </pic:blipFill>
+                  <pic:spPr>
+                    <a:xfrm>
+                      <a:off x="0" y="0"/>
+                      <a:ext cx="1341236" cy="632515"/>
+                    </a:xfrm>
+                    <a:prstGeom prst="rect">
+                      <a:avLst/>
+                    </a:prstGeom>
+                  </pic:spPr>
+                </pic:pic>
+              </a:graphicData>
+            </a:graphic>
+          </wp:inline>
+        </w:drawing>
+      </w:r>
+    </w:p>
+    <w:p>
+      <w:pPr>
+        <w:widowControl/>
+        <w:adjustRightInd w:val="0"/>
+        <w:snapToGrid w:val="0"/>
+        <w:spacing w:after="200"/>
+        <w:jc w:val="left"/>
+        <w:rPr>
+          <w:rFonts w:ascii="Tahoma" w:eastAsia="微软雅黑" w:hAnsi="Tahoma"/>
+          <w:kern w:val="0"/>
+          <w:sz w:val="22"/>
+        </w:rPr>
+      </w:pPr>
+      <w:r>
+        <w:rPr>
+          <w:rFonts w:ascii="Tahoma" w:eastAsia="微软雅黑" w:hAnsi="Tahoma" w:hint="eastAsia"/>
+          <w:kern w:val="0"/>
+          <w:sz w:val="22"/>
+        </w:rPr>
+        <w:t>其实这种重建现象非常常见，所有游戏都需要重建</w:t>
+      </w:r>
+      <w:r>
+        <w:rPr>
+          <w:rFonts w:ascii="Tahoma" w:eastAsia="微软雅黑" w:hAnsi="Tahoma" w:hint="eastAsia"/>
+          <w:kern w:val="0"/>
+          <w:sz w:val="22"/>
+        </w:rPr>
+        <w:t>。只是不同的游戏重建的时间非常长，比如</w:t>
+      </w:r>
+      <w:r>
+        <w:rPr>
+          <w:rFonts w:ascii="Tahoma" w:eastAsia="微软雅黑" w:hAnsi="Tahoma" w:hint="eastAsia"/>
+          <w:kern w:val="0"/>
+          <w:sz w:val="22"/>
+        </w:rPr>
+        <w:t>3d</w:t>
+      </w:r>
+      <w:r>
+        <w:rPr>
+          <w:rFonts w:ascii="Tahoma" w:eastAsia="微软雅黑" w:hAnsi="Tahoma" w:hint="eastAsia"/>
+          <w:kern w:val="0"/>
+          <w:sz w:val="22"/>
+        </w:rPr>
+        <w:t>游戏。</w:t>
+      </w:r>
+      <w:r>
+        <w:rPr>
+          <w:rFonts w:ascii="Tahoma" w:eastAsia="微软雅黑" w:hAnsi="Tahoma"/>
+          <w:kern w:val="0"/>
+          <w:sz w:val="22"/>
+        </w:rPr>
+        <w:t>R</w:t>
+      </w:r>
+      <w:r>
+        <w:rPr>
+          <w:rFonts w:ascii="Tahoma" w:eastAsia="微软雅黑" w:hAnsi="Tahoma" w:hint="eastAsia"/>
+          <w:kern w:val="0"/>
+          <w:sz w:val="22"/>
+        </w:rPr>
+        <w:t>mmv</w:t>
+      </w:r>
+      <w:r>
+        <w:rPr>
+          <w:rFonts w:ascii="Tahoma" w:eastAsia="微软雅黑" w:hAnsi="Tahoma" w:hint="eastAsia"/>
+          <w:kern w:val="0"/>
+          <w:sz w:val="22"/>
+        </w:rPr>
+        <w:t>为</w:t>
+      </w:r>
+      <w:r>
+        <w:rPr>
+          <w:rFonts w:ascii="Tahoma" w:eastAsia="微软雅黑" w:hAnsi="Tahoma" w:hint="eastAsia"/>
+          <w:kern w:val="0"/>
+          <w:sz w:val="22"/>
+        </w:rPr>
+        <w:t>2d</w:t>
+      </w:r>
+      <w:r>
+        <w:rPr>
+          <w:rFonts w:ascii="Tahoma" w:eastAsia="微软雅黑" w:hAnsi="Tahoma" w:hint="eastAsia"/>
+          <w:kern w:val="0"/>
+          <w:sz w:val="22"/>
+        </w:rPr>
+        <w:t>，所以不需要担心那么长的重建时间。</w:t>
+      </w:r>
+    </w:p>
+    <w:p>
+      <w:pPr>
+        <w:widowControl/>
+        <w:adjustRightInd w:val="0"/>
+        <w:snapToGrid w:val="0"/>
+        <w:spacing w:after="200"/>
+        <w:jc w:val="left"/>
+        <w:rPr>
+          <w:rFonts w:ascii="Tahoma" w:eastAsia="微软雅黑" w:hAnsi="Tahoma"/>
+          <w:kern w:val="0"/>
+          <w:sz w:val="22"/>
+        </w:rPr>
+      </w:pPr>
+      <w:r>
+        <w:rPr>
+          <w:rFonts w:ascii="Tahoma" w:eastAsia="微软雅黑" w:hAnsi="Tahoma" w:hint="eastAsia"/>
+          <w:kern w:val="0"/>
+          <w:sz w:val="22"/>
+        </w:rPr>
+        <w:t>重建时间内，玩家肯定是不会耐心等它一直卡在那里的，那么如何让玩家耐心等呢？于是</w:t>
+      </w:r>
+      <w:r>
+        <w:rPr>
+          <w:rFonts w:ascii="Tahoma" w:eastAsia="微软雅黑" w:hAnsi="Tahoma" w:hint="eastAsia"/>
+          <w:kern w:val="0"/>
+          <w:sz w:val="22"/>
+        </w:rPr>
+        <w:t xml:space="preserve"> </w:t>
+      </w:r>
+      <w:r>
+        <w:rPr>
+          <w:rFonts w:ascii="Tahoma" w:eastAsia="微软雅黑" w:hAnsi="Tahoma" w:hint="eastAsia"/>
+          <w:kern w:val="0"/>
+          <w:sz w:val="22"/>
+        </w:rPr>
+        <w:t>游戏载入界面</w:t>
+      </w:r>
+      <w:r>
+        <w:rPr>
+          <w:rFonts w:ascii="Tahoma" w:eastAsia="微软雅黑" w:hAnsi="Tahoma" w:hint="eastAsia"/>
+          <w:kern w:val="0"/>
+          <w:sz w:val="22"/>
+        </w:rPr>
+        <w:t xml:space="preserve"> </w:t>
+      </w:r>
+      <w:r>
+        <w:rPr>
+          <w:rFonts w:ascii="Tahoma" w:eastAsia="微软雅黑" w:hAnsi="Tahoma" w:hint="eastAsia"/>
+          <w:kern w:val="0"/>
+          <w:sz w:val="22"/>
+        </w:rPr>
+        <w:t>就诞生了</w:t>
+      </w:r>
+      <w:r>
+        <w:rPr>
+          <w:rFonts w:ascii="Tahoma" w:eastAsia="微软雅黑" w:hAnsi="Tahoma" w:hint="eastAsia"/>
+          <w:kern w:val="0"/>
+          <w:sz w:val="22"/>
+        </w:rPr>
+        <w:t>。</w:t>
+      </w:r>
+    </w:p>
+    <w:p>
+      <w:pPr>
+        <w:widowControl/>
+        <w:jc w:val="left"/>
+        <w:rPr>
+          <w:rFonts w:ascii="Tahoma" w:eastAsia="微软雅黑" w:hAnsi="Tahoma"/>
+          <w:kern w:val="0"/>
+          <w:sz w:val="22"/>
+        </w:rPr>
+      </w:pPr>
+      <w:r>
+        <w:rPr>
+          <w:rFonts w:ascii="Tahoma" w:eastAsia="微软雅黑" w:hAnsi="Tahoma"/>
+          <w:kern w:val="0"/>
+          <w:sz w:val="22"/>
+        </w:rPr>
+        <w:br w:type="page"/>
+      </w:r>
+    </w:p>
+    <w:p>
+      <w:pPr>
+        <w:pStyle w:val="3"/>
+        <w:rPr>
+          <w:b w:val="0"/>
+          <w:sz w:val="28"/>
+        </w:rPr>
+      </w:pPr>
+      <w:r>
+        <w:rPr>
+          <w:rFonts w:hint="eastAsia"/>
+          <w:b w:val="0"/>
+          <w:sz w:val="28"/>
+        </w:rPr>
+        <w:lastRenderedPageBreak/>
+        <w:t>贴图</w:t>
+      </w:r>
+      <w:r>
+        <w:rPr>
+          <w:rFonts w:hint="eastAsia"/>
+          <w:b w:val="0"/>
+          <w:sz w:val="28"/>
+        </w:rPr>
+        <w:t>变化</w:t>
+      </w:r>
+      <w:r>
+        <w:rPr>
+          <w:rFonts w:hint="eastAsia"/>
+          <w:b w:val="0"/>
+          <w:sz w:val="28"/>
+        </w:rPr>
+        <w:t>的性能</w:t>
+      </w:r>
+    </w:p>
+    <w:p>
+      <w:pPr>
+        <w:widowControl/>
+        <w:adjustRightInd w:val="0"/>
+        <w:snapToGrid w:val="0"/>
+        <w:spacing w:after="200"/>
+        <w:jc w:val="left"/>
+        <w:rPr>
+          <w:rFonts w:ascii="Tahoma" w:eastAsia="微软雅黑" w:hAnsi="Tahoma"/>
+          <w:kern w:val="0"/>
+          <w:sz w:val="22"/>
+        </w:rPr>
+      </w:pPr>
+      <w:r>
+        <w:rPr>
+          <w:rFonts w:ascii="Tahoma" w:eastAsia="微软雅黑" w:hAnsi="Tahoma" w:hint="eastAsia"/>
+          <w:kern w:val="0"/>
+          <w:sz w:val="22"/>
+        </w:rPr>
+        <w:t>贴图变化是最难评估插件性能的一种情况。下面因素会影响性能：</w:t>
+      </w:r>
+    </w:p>
+    <w:p>
+      <w:pPr>
+        <w:widowControl/>
+        <w:adjustRightInd w:val="0"/>
+        <w:snapToGrid w:val="0"/>
+        <w:spacing w:after="200"/>
+        <w:jc w:val="left"/>
+        <w:rPr>
+          <w:rFonts w:ascii="Tahoma" w:eastAsia="微软雅黑" w:hAnsi="Tahoma"/>
+          <w:kern w:val="0"/>
+          <w:sz w:val="22"/>
+        </w:rPr>
+      </w:pPr>
+      <w:r>
+        <w:rPr>
+          <w:rFonts w:ascii="Tahoma" w:eastAsia="微软雅黑" w:hAnsi="Tahoma" w:hint="eastAsia"/>
+          <w:kern w:val="0"/>
+          <w:sz w:val="22"/>
+        </w:rPr>
+        <w:t>1</w:t>
+      </w:r>
+      <w:r>
+        <w:rPr>
+          <w:rFonts w:ascii="Tahoma" w:eastAsia="微软雅黑" w:hAnsi="Tahoma"/>
+          <w:kern w:val="0"/>
+          <w:sz w:val="22"/>
+        </w:rPr>
+        <w:t>.</w:t>
+      </w:r>
+      <w:r>
+        <w:rPr>
+          <w:rFonts w:ascii="Tahoma" w:eastAsia="微软雅黑" w:hAnsi="Tahoma" w:hint="eastAsia"/>
+          <w:kern w:val="0"/>
+          <w:sz w:val="22"/>
+        </w:rPr>
+        <w:t>插件对贴图控制的计算</w:t>
+      </w:r>
+      <w:r>
+        <w:rPr>
+          <w:rFonts w:ascii="Tahoma" w:eastAsia="微软雅黑" w:hAnsi="Tahoma" w:hint="eastAsia"/>
+          <w:kern w:val="0"/>
+          <w:sz w:val="22"/>
+        </w:rPr>
+        <w:t>量</w:t>
+      </w:r>
+    </w:p>
+    <w:p>
+      <w:pPr>
+        <w:widowControl/>
+        <w:adjustRightInd w:val="0"/>
+        <w:snapToGrid w:val="0"/>
+        <w:spacing w:after="200"/>
+        <w:jc w:val="left"/>
+        <w:rPr>
+          <w:rFonts w:ascii="Tahoma" w:eastAsia="微软雅黑" w:hAnsi="Tahoma"/>
+          <w:kern w:val="0"/>
+          <w:sz w:val="22"/>
+        </w:rPr>
+      </w:pPr>
+      <w:r>
+        <w:rPr>
+          <w:rFonts w:ascii="Tahoma" w:eastAsia="微软雅黑" w:hAnsi="Tahoma"/>
+          <w:kern w:val="0"/>
+          <w:sz w:val="22"/>
+        </w:rPr>
+        <w:t>2.</w:t>
+      </w:r>
+      <w:r>
+        <w:rPr>
+          <w:rFonts w:ascii="Tahoma" w:eastAsia="微软雅黑" w:hAnsi="Tahoma" w:hint="eastAsia"/>
+          <w:kern w:val="0"/>
+          <w:sz w:val="22"/>
+        </w:rPr>
+        <w:t>图像投射显示的面积</w:t>
+      </w:r>
+    </w:p>
+    <w:p>
+      <w:pPr>
+        <w:widowControl/>
+        <w:adjustRightInd w:val="0"/>
+        <w:snapToGrid w:val="0"/>
+        <w:spacing w:after="200"/>
+        <w:jc w:val="left"/>
+        <w:rPr>
+          <w:rFonts w:ascii="Tahoma" w:eastAsia="微软雅黑" w:hAnsi="Tahoma"/>
+          <w:kern w:val="0"/>
+          <w:sz w:val="22"/>
+        </w:rPr>
+      </w:pPr>
+      <w:r>
+        <w:rPr>
+          <w:rFonts w:ascii="Tahoma" w:eastAsia="微软雅黑" w:hAnsi="Tahoma" w:hint="eastAsia"/>
+          <w:kern w:val="0"/>
+          <w:sz w:val="22"/>
+        </w:rPr>
+        <w:t>3</w:t>
+      </w:r>
+      <w:r>
+        <w:rPr>
+          <w:rFonts w:ascii="Tahoma" w:eastAsia="微软雅黑" w:hAnsi="Tahoma"/>
+          <w:kern w:val="0"/>
+          <w:sz w:val="22"/>
+        </w:rPr>
+        <w:t>.</w:t>
+      </w:r>
+      <w:r>
+        <w:rPr>
+          <w:rFonts w:ascii="Tahoma" w:eastAsia="微软雅黑" w:hAnsi="Tahoma" w:hint="eastAsia"/>
+          <w:kern w:val="0"/>
+          <w:sz w:val="22"/>
+        </w:rPr>
+        <w:t>图像刷新的频率</w:t>
+      </w:r>
+    </w:p>
+    <w:p>
+      <w:pPr>
+        <w:widowControl/>
+        <w:adjustRightInd w:val="0"/>
+        <w:snapToGrid w:val="0"/>
+        <w:spacing w:after="200"/>
+        <w:jc w:val="left"/>
+        <w:rPr>
+          <w:rFonts w:ascii="Tahoma" w:eastAsia="微软雅黑" w:hAnsi="Tahoma"/>
+          <w:kern w:val="0"/>
+          <w:sz w:val="22"/>
+        </w:rPr>
+      </w:pPr>
+      <w:r>
+        <w:rPr>
+          <w:rFonts w:ascii="Tahoma" w:eastAsia="微软雅黑" w:hAnsi="Tahoma" w:hint="eastAsia"/>
+          <w:b/>
+          <w:bCs/>
+          <w:kern w:val="0"/>
+          <w:sz w:val="22"/>
+        </w:rPr>
+        <w:t>有时候你可能会发现，插件性能里面，为什么明明是图片</w:t>
+      </w:r>
+      <w:r>
+        <w:rPr>
+          <w:rFonts w:ascii="Tahoma" w:eastAsia="微软雅黑" w:hAnsi="Tahoma" w:hint="eastAsia"/>
+          <w:b/>
+          <w:bCs/>
+          <w:kern w:val="0"/>
+          <w:sz w:val="22"/>
+        </w:rPr>
+        <w:t>贴图</w:t>
+      </w:r>
+      <w:r>
+        <w:rPr>
+          <w:rFonts w:ascii="Tahoma" w:eastAsia="微软雅黑" w:hAnsi="Tahoma" w:hint="eastAsia"/>
+          <w:b/>
+          <w:bCs/>
+          <w:kern w:val="0"/>
+          <w:sz w:val="22"/>
+        </w:rPr>
+        <w:t>的性能消耗，</w:t>
+      </w:r>
+      <w:r>
+        <w:rPr>
+          <w:rFonts w:ascii="Tahoma" w:eastAsia="微软雅黑" w:hAnsi="Tahoma" w:hint="eastAsia"/>
+          <w:b/>
+          <w:bCs/>
+          <w:kern w:val="0"/>
+          <w:sz w:val="22"/>
+        </w:rPr>
+        <w:t>5</w:t>
+      </w:r>
+      <w:r>
+        <w:rPr>
+          <w:rFonts w:ascii="Tahoma" w:eastAsia="微软雅黑" w:hAnsi="Tahoma"/>
+          <w:b/>
+          <w:bCs/>
+          <w:kern w:val="0"/>
+          <w:sz w:val="22"/>
+        </w:rPr>
+        <w:t>0</w:t>
+      </w:r>
+      <w:r>
+        <w:rPr>
+          <w:rFonts w:ascii="Tahoma" w:eastAsia="微软雅黑" w:hAnsi="Tahoma" w:hint="eastAsia"/>
+          <w:b/>
+          <w:bCs/>
+          <w:kern w:val="0"/>
+          <w:sz w:val="22"/>
+        </w:rPr>
+        <w:t>个事件和</w:t>
+      </w:r>
+      <w:r>
+        <w:rPr>
+          <w:rFonts w:ascii="Tahoma" w:eastAsia="微软雅黑" w:hAnsi="Tahoma" w:hint="eastAsia"/>
+          <w:b/>
+          <w:bCs/>
+          <w:kern w:val="0"/>
+          <w:sz w:val="22"/>
+        </w:rPr>
+        <w:t>2</w:t>
+      </w:r>
+      <w:r>
+        <w:rPr>
+          <w:rFonts w:ascii="Tahoma" w:eastAsia="微软雅黑" w:hAnsi="Tahoma"/>
+          <w:b/>
+          <w:bCs/>
+          <w:kern w:val="0"/>
+          <w:sz w:val="22"/>
+        </w:rPr>
+        <w:t>00</w:t>
+      </w:r>
+      <w:r>
+        <w:rPr>
+          <w:rFonts w:ascii="Tahoma" w:eastAsia="微软雅黑" w:hAnsi="Tahoma" w:hint="eastAsia"/>
+          <w:b/>
+          <w:bCs/>
+          <w:kern w:val="0"/>
+          <w:sz w:val="22"/>
+        </w:rPr>
+        <w:t>个事件的消耗截然不同</w:t>
+      </w:r>
+      <w:r>
+        <w:rPr>
+          <w:rFonts w:ascii="Tahoma" w:eastAsia="微软雅黑" w:hAnsi="Tahoma" w:hint="eastAsia"/>
+          <w:b/>
+          <w:bCs/>
+          <w:kern w:val="0"/>
+          <w:sz w:val="22"/>
+        </w:rPr>
+        <w:t>，图片贴图明明和事件毫不相干</w:t>
+      </w:r>
+      <w:r>
+        <w:rPr>
+          <w:rFonts w:ascii="Tahoma" w:eastAsia="微软雅黑" w:hAnsi="Tahoma" w:hint="eastAsia"/>
+          <w:kern w:val="0"/>
+          <w:sz w:val="22"/>
+        </w:rPr>
+        <w:t>。</w:t>
+      </w:r>
+      <w:r>
+        <w:rPr>
+          <w:rFonts w:ascii="Tahoma" w:eastAsia="微软雅黑" w:hAnsi="Tahoma" w:hint="eastAsia"/>
+          <w:kern w:val="0"/>
+          <w:sz w:val="22"/>
+        </w:rPr>
+        <w:t>其实这里有两个原因，一是计算机计算量</w:t>
+      </w:r>
+      <w:r>
+        <w:rPr>
+          <w:rFonts w:ascii="Tahoma" w:eastAsia="微软雅黑" w:hAnsi="Tahoma"/>
+          <w:kern w:val="0"/>
+          <w:sz w:val="22"/>
+        </w:rPr>
+        <w:t>(CPU)</w:t>
+      </w:r>
+      <w:r>
+        <w:rPr>
+          <w:rFonts w:ascii="Tahoma" w:eastAsia="微软雅黑" w:hAnsi="Tahoma" w:hint="eastAsia"/>
+          <w:kern w:val="0"/>
+          <w:sz w:val="22"/>
+        </w:rPr>
+        <w:t>有限，大量事件的计算挤兑了资源分配，其他插件的需要更多时间等待资源分配。二是</w:t>
+      </w:r>
+      <w:r>
+        <w:rPr>
+          <w:rFonts w:ascii="Tahoma" w:eastAsia="微软雅黑" w:hAnsi="Tahoma" w:hint="eastAsia"/>
+          <w:kern w:val="0"/>
+          <w:sz w:val="22"/>
+        </w:rPr>
+        <w:t>图形</w:t>
+      </w:r>
+      <w:r>
+        <w:rPr>
+          <w:rFonts w:ascii="Tahoma" w:eastAsia="微软雅黑" w:hAnsi="Tahoma" w:hint="eastAsia"/>
+          <w:kern w:val="0"/>
+          <w:sz w:val="22"/>
+        </w:rPr>
+        <w:t>显示</w:t>
+      </w:r>
+      <w:r>
+        <w:rPr>
+          <w:rFonts w:ascii="Tahoma" w:eastAsia="微软雅黑" w:hAnsi="Tahoma" w:hint="eastAsia"/>
+          <w:kern w:val="0"/>
+          <w:sz w:val="22"/>
+        </w:rPr>
+        <w:t>计算</w:t>
+      </w:r>
+      <w:r>
+        <w:rPr>
+          <w:rFonts w:ascii="Tahoma" w:eastAsia="微软雅黑" w:hAnsi="Tahoma" w:hint="eastAsia"/>
+          <w:kern w:val="0"/>
+          <w:sz w:val="22"/>
+        </w:rPr>
+        <w:t>(</w:t>
+      </w:r>
+      <w:r>
+        <w:rPr>
+          <w:rFonts w:ascii="Tahoma" w:eastAsia="微软雅黑" w:hAnsi="Tahoma"/>
+          <w:kern w:val="0"/>
+          <w:sz w:val="22"/>
+        </w:rPr>
+        <w:t>GPU)</w:t>
+      </w:r>
+      <w:r>
+        <w:rPr>
+          <w:rFonts w:ascii="Tahoma" w:eastAsia="微软雅黑" w:hAnsi="Tahoma" w:hint="eastAsia"/>
+          <w:kern w:val="0"/>
+          <w:sz w:val="22"/>
+        </w:rPr>
+        <w:t>有限</w:t>
+      </w:r>
+      <w:r>
+        <w:rPr>
+          <w:rFonts w:ascii="Tahoma" w:eastAsia="微软雅黑" w:hAnsi="Tahoma" w:hint="eastAsia"/>
+          <w:kern w:val="0"/>
+          <w:sz w:val="22"/>
+        </w:rPr>
+        <w:t>，</w:t>
+      </w:r>
+      <w:r>
+        <w:rPr>
+          <w:rFonts w:ascii="Tahoma" w:eastAsia="微软雅黑" w:hAnsi="Tahoma" w:hint="eastAsia"/>
+          <w:kern w:val="0"/>
+          <w:sz w:val="22"/>
+        </w:rPr>
+        <w:t>图片越多，</w:t>
+      </w:r>
+      <w:r>
+        <w:rPr>
+          <w:rFonts w:ascii="Tahoma" w:eastAsia="微软雅黑" w:hAnsi="Tahoma" w:hint="eastAsia"/>
+          <w:kern w:val="0"/>
+          <w:sz w:val="22"/>
+        </w:rPr>
+        <w:t>GPU</w:t>
+      </w:r>
+      <w:r>
+        <w:rPr>
+          <w:rFonts w:ascii="Tahoma" w:eastAsia="微软雅黑" w:hAnsi="Tahoma" w:hint="eastAsia"/>
+          <w:kern w:val="0"/>
+          <w:sz w:val="22"/>
+        </w:rPr>
+        <w:t>的显示控制的负担就越大。</w:t>
+      </w:r>
+    </w:p>
+    <w:p>
+      <w:pPr>
+        <w:widowControl/>
+        <w:adjustRightInd w:val="0"/>
+        <w:snapToGrid w:val="0"/>
+        <w:spacing w:after="200"/>
+        <w:jc w:val="left"/>
+        <w:rPr>
+          <w:rFonts w:ascii="Tahoma" w:eastAsia="微软雅黑" w:hAnsi="Tahoma"/>
+          <w:kern w:val="0"/>
+          <w:sz w:val="22"/>
+        </w:rPr>
+      </w:pPr>
+    </w:p>
+    <w:p>
+      <w:pPr>
+        <w:widowControl/>
+        <w:adjustRightInd w:val="0"/>
+        <w:snapToGrid w:val="0"/>
+        <w:spacing w:after="200"/>
+        <w:jc w:val="left"/>
+        <w:rPr>
+          <w:rFonts w:ascii="Tahoma" w:eastAsia="微软雅黑" w:hAnsi="Tahoma"/>
+          <w:kern w:val="0"/>
+          <w:sz w:val="22"/>
+        </w:rPr>
+      </w:pPr>
+      <w:r>
+        <w:rPr>
+          <w:rFonts w:ascii="Tahoma" w:eastAsia="微软雅黑" w:hAnsi="Tahoma" w:hint="eastAsia"/>
+          <w:kern w:val="0"/>
+          <w:sz w:val="22"/>
+        </w:rPr>
+        <w:t>我们都知道，图像是由一个个像素点组成的，每个点都存储了一条</w:t>
+      </w:r>
+      <w:r>
+        <w:rPr>
+          <w:rFonts w:ascii="Tahoma" w:eastAsia="微软雅黑" w:hAnsi="Tahoma" w:hint="eastAsia"/>
+          <w:kern w:val="0"/>
+          <w:sz w:val="22"/>
+        </w:rPr>
+        <w:t>RGB</w:t>
+      </w:r>
+      <w:r>
+        <w:rPr>
+          <w:rFonts w:ascii="Tahoma" w:eastAsia="微软雅黑" w:hAnsi="Tahoma" w:hint="eastAsia"/>
+          <w:kern w:val="0"/>
+          <w:sz w:val="22"/>
+        </w:rPr>
+        <w:t>（红绿蓝）数据。</w:t>
+      </w:r>
+      <w:r>
+        <w:rPr>
+          <w:rFonts w:ascii="Tahoma" w:eastAsia="微软雅黑" w:hAnsi="Tahoma" w:hint="eastAsia"/>
+          <w:kern w:val="0"/>
+          <w:sz w:val="22"/>
+        </w:rPr>
+        <w:t>如果是</w:t>
+      </w:r>
+      <w:r>
+        <w:rPr>
+          <w:rFonts w:ascii="Tahoma" w:eastAsia="微软雅黑" w:hAnsi="Tahoma" w:hint="eastAsia"/>
+          <w:kern w:val="0"/>
+          <w:sz w:val="22"/>
+        </w:rPr>
+        <w:t>png</w:t>
+      </w:r>
+      <w:r>
+        <w:rPr>
+          <w:rFonts w:ascii="Tahoma" w:eastAsia="微软雅黑" w:hAnsi="Tahoma" w:hint="eastAsia"/>
+          <w:kern w:val="0"/>
+          <w:sz w:val="22"/>
+        </w:rPr>
+        <w:t>，则存储</w:t>
+      </w:r>
+      <w:r>
+        <w:rPr>
+          <w:rFonts w:ascii="Tahoma" w:eastAsia="微软雅黑" w:hAnsi="Tahoma" w:hint="eastAsia"/>
+          <w:kern w:val="0"/>
+          <w:sz w:val="22"/>
+        </w:rPr>
+        <w:t>RGBA</w:t>
+      </w:r>
+      <w:r>
+        <w:rPr>
+          <w:rFonts w:ascii="Tahoma" w:eastAsia="微软雅黑" w:hAnsi="Tahoma" w:hint="eastAsia"/>
+          <w:kern w:val="0"/>
+          <w:sz w:val="22"/>
+        </w:rPr>
+        <w:t>（红绿蓝</w:t>
+      </w:r>
+      <w:r>
+        <w:rPr>
+          <w:rFonts w:ascii="Tahoma" w:eastAsia="微软雅黑" w:hAnsi="Tahoma"/>
+          <w:kern w:val="0"/>
+          <w:sz w:val="22"/>
+        </w:rPr>
+        <w:t>+</w:t>
+      </w:r>
+      <w:r>
+        <w:rPr>
+          <w:rFonts w:ascii="Tahoma" w:eastAsia="微软雅黑" w:hAnsi="Tahoma" w:hint="eastAsia"/>
+          <w:kern w:val="0"/>
+          <w:sz w:val="22"/>
+        </w:rPr>
+        <w:t>透明度）数据。</w:t>
+      </w:r>
+    </w:p>
+    <w:p>
+      <w:pPr>
+        <w:widowControl/>
+        <w:adjustRightInd w:val="0"/>
+        <w:snapToGrid w:val="0"/>
+        <w:spacing w:after="200"/>
+        <w:jc w:val="left"/>
+        <w:rPr>
+          <w:rFonts w:ascii="Tahoma" w:eastAsia="微软雅黑" w:hAnsi="Tahoma"/>
+          <w:kern w:val="0"/>
+          <w:sz w:val="22"/>
+        </w:rPr>
+      </w:pPr>
+      <w:r>
+        <w:rPr>
+          <w:rFonts w:ascii="Tahoma" w:eastAsia="微软雅黑" w:hAnsi="Tahoma" w:hint="eastAsia"/>
+          <w:kern w:val="0"/>
+          <w:sz w:val="22"/>
+        </w:rPr>
+        <w:t>一个</w:t>
+      </w:r>
+      <w:r>
+        <w:rPr>
+          <w:rFonts w:ascii="Tahoma" w:eastAsia="微软雅黑" w:hAnsi="Tahoma" w:hint="eastAsia"/>
+          <w:kern w:val="0"/>
+          <w:sz w:val="22"/>
+        </w:rPr>
+        <w:t>普通的行走图的资源是</w:t>
+      </w:r>
+      <w:r>
+        <w:rPr>
+          <w:rFonts w:ascii="Tahoma" w:eastAsia="微软雅黑" w:hAnsi="Tahoma" w:hint="eastAsia"/>
+          <w:kern w:val="0"/>
+          <w:sz w:val="22"/>
+        </w:rPr>
+        <w:t>5</w:t>
+      </w:r>
+      <w:r>
+        <w:rPr>
+          <w:rFonts w:ascii="Tahoma" w:eastAsia="微软雅黑" w:hAnsi="Tahoma"/>
+          <w:kern w:val="0"/>
+          <w:sz w:val="22"/>
+        </w:rPr>
+        <w:t>76x384</w:t>
+      </w:r>
+      <w:r>
+        <w:rPr>
+          <w:rFonts w:ascii="Tahoma" w:eastAsia="微软雅黑" w:hAnsi="Tahoma" w:hint="eastAsia"/>
+          <w:kern w:val="0"/>
+          <w:sz w:val="22"/>
+        </w:rPr>
+        <w:t>的图像，那么程序把数据展开后，得到的是</w:t>
+      </w:r>
+      <w:r>
+        <w:rPr>
+          <w:rFonts w:ascii="Tahoma" w:eastAsia="微软雅黑" w:hAnsi="Tahoma"/>
+          <w:kern w:val="0"/>
+          <w:sz w:val="22"/>
+        </w:rPr>
+        <w:t>221184</w:t>
+      </w:r>
+      <w:r>
+        <w:rPr>
+          <w:rFonts w:ascii="Tahoma" w:eastAsia="微软雅黑" w:hAnsi="Tahoma" w:hint="eastAsia"/>
+          <w:kern w:val="0"/>
+          <w:sz w:val="22"/>
+        </w:rPr>
+        <w:t>个像素点。一共</w:t>
+      </w:r>
+      <w:r>
+        <w:rPr>
+          <w:rFonts w:ascii="Tahoma" w:eastAsia="微软雅黑" w:hAnsi="Tahoma" w:hint="eastAsia"/>
+          <w:kern w:val="0"/>
+          <w:sz w:val="22"/>
+        </w:rPr>
+        <w:t xml:space="preserve"> </w:t>
+      </w:r>
+      <w:r>
+        <w:rPr>
+          <w:rFonts w:ascii="Tahoma" w:eastAsia="微软雅黑" w:hAnsi="Tahoma"/>
+          <w:kern w:val="0"/>
+          <w:sz w:val="22"/>
+        </w:rPr>
+        <w:t>221184</w:t>
+      </w:r>
+      <w:r>
+        <w:rPr>
+          <w:rFonts w:ascii="Tahoma" w:eastAsia="微软雅黑" w:hAnsi="Tahoma"/>
+          <w:kern w:val="0"/>
+          <w:sz w:val="22"/>
+        </w:rPr>
+        <w:t xml:space="preserve"> * 4 = </w:t>
+      </w:r>
+      <w:r>
+        <w:rPr>
+          <w:rFonts w:ascii="Tahoma" w:eastAsia="微软雅黑" w:hAnsi="Tahoma"/>
+          <w:kern w:val="0"/>
+          <w:sz w:val="22"/>
+        </w:rPr>
+        <w:t>884736</w:t>
+      </w:r>
+      <w:r>
+        <w:rPr>
+          <w:rFonts w:ascii="Tahoma" w:eastAsia="微软雅黑" w:hAnsi="Tahoma" w:hint="eastAsia"/>
+          <w:kern w:val="0"/>
+          <w:sz w:val="22"/>
+        </w:rPr>
+        <w:t xml:space="preserve"> </w:t>
+      </w:r>
+      <w:r>
+        <w:rPr>
+          <w:rFonts w:ascii="Tahoma" w:eastAsia="微软雅黑" w:hAnsi="Tahoma" w:hint="eastAsia"/>
+          <w:kern w:val="0"/>
+          <w:sz w:val="22"/>
+        </w:rPr>
+        <w:t>个数据。</w:t>
+      </w:r>
+    </w:p>
+    <w:p>
+      <w:pPr>
+        <w:widowControl/>
+        <w:adjustRightInd w:val="0"/>
+        <w:snapToGrid w:val="0"/>
+        <w:spacing w:after="200"/>
+        <w:jc w:val="left"/>
+        <w:rPr>
+          <w:rFonts w:ascii="Tahoma" w:eastAsia="微软雅黑" w:hAnsi="Tahoma"/>
+          <w:kern w:val="0"/>
+          <w:sz w:val="22"/>
+        </w:rPr>
+      </w:pPr>
+      <w:r>
+        <w:rPr>
+          <w:rFonts w:ascii="Tahoma" w:eastAsia="微软雅黑" w:hAnsi="Tahoma" w:hint="eastAsia"/>
+          <w:kern w:val="0"/>
+          <w:sz w:val="22"/>
+        </w:rPr>
+        <w:t>如果我要把一个图片旋转</w:t>
+      </w:r>
+      <w:r>
+        <w:rPr>
+          <w:rFonts w:ascii="Tahoma" w:eastAsia="微软雅黑" w:hAnsi="Tahoma" w:hint="eastAsia"/>
+          <w:kern w:val="0"/>
+          <w:sz w:val="22"/>
+        </w:rPr>
+        <w:t>、缩放</w:t>
+      </w:r>
+      <w:r>
+        <w:rPr>
+          <w:rFonts w:ascii="Tahoma" w:eastAsia="微软雅黑" w:hAnsi="Tahoma" w:hint="eastAsia"/>
+          <w:kern w:val="0"/>
+          <w:sz w:val="22"/>
+        </w:rPr>
+        <w:t>，那么</w:t>
+      </w:r>
+      <w:r>
+        <w:rPr>
+          <w:rFonts w:ascii="Tahoma" w:eastAsia="微软雅黑" w:hAnsi="Tahoma" w:hint="eastAsia"/>
+          <w:kern w:val="0"/>
+          <w:sz w:val="22"/>
+        </w:rPr>
+        <w:t>红、绿、蓝、透明度数据就需要至少遍历一次，遍历一次</w:t>
+      </w:r>
+      <w:r>
+        <w:rPr>
+          <w:rFonts w:ascii="Tahoma" w:eastAsia="微软雅黑" w:hAnsi="Tahoma" w:hint="eastAsia"/>
+          <w:kern w:val="0"/>
+          <w:sz w:val="22"/>
+        </w:rPr>
+        <w:t>8</w:t>
+      </w:r>
+      <w:r>
+        <w:rPr>
+          <w:rFonts w:ascii="Tahoma" w:eastAsia="微软雅黑" w:hAnsi="Tahoma"/>
+          <w:kern w:val="0"/>
+          <w:sz w:val="22"/>
+        </w:rPr>
+        <w:t>0</w:t>
+      </w:r>
+      <w:r>
+        <w:rPr>
+          <w:rFonts w:ascii="Tahoma" w:eastAsia="微软雅黑" w:hAnsi="Tahoma" w:hint="eastAsia"/>
+          <w:kern w:val="0"/>
+          <w:sz w:val="22"/>
+        </w:rPr>
+        <w:t>万的计算消耗就用掉了……</w:t>
+      </w:r>
+    </w:p>
+    <w:p>
+      <w:pPr>
+        <w:widowControl/>
+        <w:adjustRightInd w:val="0"/>
+        <w:snapToGrid w:val="0"/>
+        <w:spacing w:after="200"/>
+        <w:jc w:val="left"/>
+        <w:rPr>
+          <w:rFonts w:ascii="Tahoma" w:eastAsia="微软雅黑" w:hAnsi="Tahoma"/>
+          <w:kern w:val="0"/>
+          <w:sz w:val="22"/>
+        </w:rPr>
+      </w:pPr>
+      <w:r>
+        <w:rPr>
+          <w:rFonts w:ascii="Tahoma" w:eastAsia="微软雅黑" w:hAnsi="Tahoma" w:hint="eastAsia"/>
+          <w:kern w:val="0"/>
+          <w:sz w:val="22"/>
+        </w:rPr>
+        <w:t>因此，性能测试中我会把</w:t>
+      </w:r>
+      <w:r>
+        <w:rPr>
+          <w:rFonts w:ascii="Tahoma" w:eastAsia="微软雅黑" w:hAnsi="Tahoma"/>
+          <w:kern w:val="0"/>
+          <w:sz w:val="22"/>
+        </w:rPr>
+        <w:t xml:space="preserve"> o(</w:t>
+      </w:r>
+      <w:r>
+        <w:rPr>
+          <w:rFonts w:ascii="Tahoma" w:eastAsia="微软雅黑" w:hAnsi="Tahoma" w:hint="eastAsia"/>
+          <w:kern w:val="0"/>
+          <w:sz w:val="22"/>
+        </w:rPr>
+        <w:t>贴图处理</w:t>
+      </w:r>
+      <w:r>
+        <w:rPr>
+          <w:rFonts w:ascii="Tahoma" w:eastAsia="微软雅黑" w:hAnsi="Tahoma"/>
+          <w:kern w:val="0"/>
+          <w:sz w:val="22"/>
+        </w:rPr>
+        <w:t xml:space="preserve">) </w:t>
+      </w:r>
+      <w:r>
+        <w:rPr>
+          <w:rFonts w:ascii="Tahoma" w:eastAsia="微软雅黑" w:hAnsi="Tahoma" w:hint="eastAsia"/>
+          <w:kern w:val="0"/>
+          <w:sz w:val="22"/>
+        </w:rPr>
+        <w:t>单独列出来，因为这是一个</w:t>
+      </w:r>
+      <w:r>
+        <w:rPr>
+          <w:rFonts w:ascii="Tahoma" w:eastAsia="微软雅黑" w:hAnsi="Tahoma" w:hint="eastAsia"/>
+          <w:kern w:val="0"/>
+          <w:sz w:val="22"/>
+        </w:rPr>
+        <w:t>非常</w:t>
+      </w:r>
+      <w:r>
+        <w:rPr>
+          <w:rFonts w:ascii="Tahoma" w:eastAsia="微软雅黑" w:hAnsi="Tahoma" w:hint="eastAsia"/>
+          <w:kern w:val="0"/>
+          <w:sz w:val="22"/>
+        </w:rPr>
+        <w:t>不</w:t>
+      </w:r>
+      <w:r>
+        <w:rPr>
+          <w:rFonts w:ascii="Tahoma" w:eastAsia="微软雅黑" w:hAnsi="Tahoma" w:hint="eastAsia"/>
+          <w:kern w:val="0"/>
+          <w:sz w:val="22"/>
+        </w:rPr>
+        <w:t>稳定</w:t>
+      </w:r>
+      <w:r>
+        <w:rPr>
+          <w:rFonts w:ascii="Tahoma" w:eastAsia="微软雅黑" w:hAnsi="Tahoma" w:hint="eastAsia"/>
+          <w:kern w:val="0"/>
+          <w:sz w:val="22"/>
+        </w:rPr>
+        <w:t>的量。</w:t>
+      </w:r>
+    </w:p>
+    <w:p>
+      <w:pPr>
+        <w:widowControl/>
+        <w:adjustRightInd w:val="0"/>
+        <w:snapToGrid w:val="0"/>
+        <w:spacing w:after="200"/>
+        <w:jc w:val="center"/>
+        <w:rPr>
+          <w:rFonts w:ascii="Tahoma" w:eastAsia="微软雅黑" w:hAnsi="Tahoma"/>
+          <w:kern w:val="0"/>
+          <w:sz w:val="22"/>
+        </w:rPr>
+      </w:pPr>
+      <w:r>
+        <w:rPr>
+          <w:noProof/>
+        </w:rPr>
+        <w:drawing>
+          <wp:inline distT="0" distB="0" distL="0" distR="0" wp14:anchorId="3A10872C" wp14:editId="42EE59A5">
+            <wp:extent cx="4800598" cy="853440"/>
+            <wp:effectExtent l="0" t="0" r="635" b="3810"/>
+            <wp:docPr id="13" name="图片 13"/>
+            <wp:cNvGraphicFramePr>
+              <a:graphicFrameLocks xmlns:a="http://schemas.openxmlformats.org/drawingml/2006/main" noChangeAspect="1"/>
+            </wp:cNvGraphicFramePr>
+            <a:graphic xmlns:a="http://schemas.openxmlformats.org/drawingml/2006/main">
+              <a:graphicData uri="http://schemas.openxmlformats.org/drawingml/2006/picture">
+                <pic:pic xmlns:pic="http://schemas.openxmlformats.org/drawingml/2006/picture">
+                  <pic:nvPicPr>
+                    <pic:cNvPr id="1" name=""/>
+                    <pic:cNvPicPr/>
+                  </pic:nvPicPr>
+                  <pic:blipFill>
+                    <a:blip r:embed="rId29"/>
+                    <a:stretch>
+                      <a:fillRect/>
+                    </a:stretch>
+                  </pic:blipFill>
+                  <pic:spPr>
+                    <a:xfrm>
+                      <a:off x="0" y="0"/>
+                      <a:ext cx="4930338" cy="876505"/>
+                    </a:xfrm>
+                    <a:prstGeom prst="rect">
+                      <a:avLst/>
+                    </a:prstGeom>
+                  </pic:spPr>
+                </pic:pic>
+              </a:graphicData>
+            </a:graphic>
+          </wp:inline>
+        </w:drawing>
+      </w:r>
+    </w:p>
+    <w:p>
+      <w:pPr>
+        <w:widowControl/>
+        <w:adjustRightInd w:val="0"/>
+        <w:snapToGrid w:val="0"/>
+        <w:spacing w:after="200"/>
+        <w:jc w:val="left"/>
+        <w:rPr>
+          <w:rFonts w:ascii="Tahoma" w:eastAsia="微软雅黑" w:hAnsi="Tahoma"/>
+          <w:kern w:val="0"/>
+          <w:sz w:val="22"/>
+        </w:rPr>
+      </w:pPr>
+      <w:r>
+        <w:rPr>
+          <w:rFonts w:ascii="Tahoma" w:eastAsia="微软雅黑" w:hAnsi="Tahoma" w:hint="eastAsia"/>
+          <w:kern w:val="0"/>
+          <w:sz w:val="22"/>
+        </w:rPr>
+        <w:t>当然，计算机并不会真的老老实实吧这</w:t>
+      </w:r>
+      <w:r>
+        <w:rPr>
+          <w:rFonts w:ascii="Tahoma" w:eastAsia="微软雅黑" w:hAnsi="Tahoma" w:hint="eastAsia"/>
+          <w:kern w:val="0"/>
+          <w:sz w:val="22"/>
+        </w:rPr>
+        <w:t>8</w:t>
+      </w:r>
+      <w:r>
+        <w:rPr>
+          <w:rFonts w:ascii="Tahoma" w:eastAsia="微软雅黑" w:hAnsi="Tahoma"/>
+          <w:kern w:val="0"/>
+          <w:sz w:val="22"/>
+        </w:rPr>
+        <w:t>0</w:t>
+      </w:r>
+      <w:r>
+        <w:rPr>
+          <w:rFonts w:ascii="Tahoma" w:eastAsia="微软雅黑" w:hAnsi="Tahoma" w:hint="eastAsia"/>
+          <w:kern w:val="0"/>
+          <w:sz w:val="22"/>
+        </w:rPr>
+        <w:t>万次的计算全部执行，</w:t>
+      </w:r>
+      <w:r>
+        <w:rPr>
+          <w:rFonts w:ascii="Tahoma" w:eastAsia="微软雅黑" w:hAnsi="Tahoma" w:hint="eastAsia"/>
+          <w:b/>
+          <w:bCs/>
+          <w:kern w:val="0"/>
+          <w:sz w:val="22"/>
+        </w:rPr>
+        <w:t>如果计算负荷超过一定值，计算机会自主选择掉帧</w:t>
+      </w:r>
+      <w:r>
+        <w:rPr>
+          <w:rFonts w:ascii="Tahoma" w:eastAsia="微软雅黑" w:hAnsi="Tahoma" w:hint="eastAsia"/>
+          <w:b/>
+          <w:bCs/>
+          <w:kern w:val="0"/>
+          <w:sz w:val="22"/>
+        </w:rPr>
+        <w:t>，</w:t>
+      </w:r>
+      <w:r>
+        <w:rPr>
+          <w:rFonts w:ascii="Tahoma" w:eastAsia="微软雅黑" w:hAnsi="Tahoma"/>
+          <w:b/>
+          <w:bCs/>
+          <w:kern w:val="0"/>
+          <w:sz w:val="22"/>
+        </w:rPr>
+        <w:t>”</w:t>
+      </w:r>
+      <w:r>
+        <w:rPr>
+          <w:rFonts w:ascii="Tahoma" w:eastAsia="微软雅黑" w:hAnsi="Tahoma" w:hint="eastAsia"/>
+          <w:b/>
+          <w:bCs/>
+          <w:kern w:val="0"/>
+          <w:sz w:val="22"/>
+        </w:rPr>
+        <w:t>我不去计算图形，那么这么多的计算量也就不存在了</w:t>
+      </w:r>
+      <w:r>
+        <w:rPr>
+          <w:rFonts w:ascii="Tahoma" w:eastAsia="微软雅黑" w:hAnsi="Tahoma"/>
+          <w:b/>
+          <w:bCs/>
+          <w:kern w:val="0"/>
+          <w:sz w:val="22"/>
+        </w:rPr>
+        <w:t>”</w:t>
+      </w:r>
+      <w:r>
+        <w:rPr>
+          <w:rFonts w:ascii="Tahoma" w:eastAsia="微软雅黑" w:hAnsi="Tahoma" w:hint="eastAsia"/>
+          <w:kern w:val="0"/>
+          <w:sz w:val="22"/>
+        </w:rPr>
+        <w:t>。</w:t>
+      </w:r>
+    </w:p>
+    <w:p>
+      <w:pPr>
+        <w:widowControl/>
+        <w:adjustRightInd w:val="0"/>
+        <w:snapToGrid w:val="0"/>
+        <w:spacing w:after="200"/>
+        <w:jc w:val="left"/>
+        <w:rPr>
+          <w:rFonts w:ascii="Tahoma" w:eastAsia="微软雅黑" w:hAnsi="Tahoma"/>
+          <w:kern w:val="0"/>
+          <w:sz w:val="22"/>
+        </w:rPr>
+      </w:pPr>
+      <w:r>
+        <w:rPr>
+          <w:rFonts w:ascii="Tahoma" w:eastAsia="微软雅黑" w:hAnsi="Tahoma" w:hint="eastAsia"/>
+          <w:kern w:val="0"/>
+          <w:sz w:val="22"/>
+        </w:rPr>
+        <w:t>但是，对玩家就不友好了，有时候直接卡成</w:t>
+      </w:r>
+      <w:r>
+        <w:rPr>
+          <w:rFonts w:ascii="Tahoma" w:eastAsia="微软雅黑" w:hAnsi="Tahoma" w:hint="eastAsia"/>
+          <w:kern w:val="0"/>
+          <w:sz w:val="22"/>
+        </w:rPr>
+        <w:t>ppt</w:t>
+      </w:r>
+      <w:r>
+        <w:rPr>
+          <w:rFonts w:ascii="Tahoma" w:eastAsia="微软雅黑" w:hAnsi="Tahoma" w:hint="eastAsia"/>
+          <w:kern w:val="0"/>
+          <w:sz w:val="22"/>
+        </w:rPr>
+        <w:t>。</w:t>
       </w:r>
     </w:p>
     <w:sectPr>
-      <w:headerReference w:type="default" r:id="rId28"/>
+      <w:headerReference w:type="default" r:id="rId30"/>
       <w:pgSz w:w="11906" w:h="16838"/>
       <w:pgMar w:top="1440" w:right="1800" w:bottom="1440" w:left="1800" w:header="851" w:footer="992" w:gutter="0"/>
       <w:cols w:space="425"/>
@@ -5614,7 +6967,7 @@
 </file>
 
 <file path=word/endnotes.xml><?xml version="1.0" encoding="utf-8"?>
-<w:endnotes xmlns:wpc="http://schemas.microsoft.com/office/word/2010/wordprocessingCanvas" xmlns:cx="http://schemas.microsoft.com/office/drawing/2014/chartex" xmlns:mc="http://schemas.openxmlformats.org/markup-compatibility/2006" xmlns:o="urn:schemas-microsoft-com:office:office" xmlns:r="http://schemas.openxmlformats.org/officeDocument/2006/relationships" xmlns:m="http://schemas.openxmlformats.org/officeDocument/2006/math" xmlns:v="urn:schemas-microsoft-com:vml" xmlns:wp14="http://schemas.microsoft.com/office/word/2010/wordprocessingDrawing" xmlns:wp="http://schemas.openxmlformats.org/drawingml/2006/wordprocessingDrawing" xmlns:w10="urn:schemas-microsoft-com:office:word" xmlns:w="http://schemas.openxmlformats.org/wordprocessingml/2006/main" xmlns:w14="http://schemas.microsoft.com/office/word/2010/wordml" xmlns:w15="http://schemas.microsoft.com/office/word/2012/wordml" xmlns:w16se="http://schemas.microsoft.com/office/word/2015/wordml/symex" xmlns:wpg="http://schemas.microsoft.com/office/word/2010/wordprocessingGroup" xmlns:wpi="http://schemas.microsoft.com/office/word/2010/wordprocessingInk" xmlns:wne="http://schemas.microsoft.com/office/word/2006/wordml" xmlns:wps="http://schemas.microsoft.com/office/word/2010/wordprocessingShape" mc:Ignorable="w14 w15 w16se wp14">
+<w:endnotes xmlns:wpc="http://schemas.microsoft.com/office/word/2010/wordprocessingCanvas" xmlns:cx="http://schemas.microsoft.com/office/drawing/2014/chartex" xmlns:cx1="http://schemas.microsoft.com/office/drawing/2015/9/8/chartex" xmlns:cx2="http://schemas.microsoft.com/office/drawing/2015/10/21/chartex" xmlns:cx3="http://schemas.microsoft.com/office/drawing/2016/5/9/chartex" xmlns:cx4="http://schemas.microsoft.com/office/drawing/2016/5/10/chartex" xmlns:cx5="http://schemas.microsoft.com/office/drawing/2016/5/11/chartex" xmlns:cx6="http://schemas.microsoft.com/office/drawing/2016/5/12/chartex" xmlns:cx7="http://schemas.microsoft.com/office/drawing/2016/5/13/chartex" xmlns:cx8="http://schemas.microsoft.com/office/drawing/2016/5/14/chartex" xmlns:mc="http://schemas.openxmlformats.org/markup-compatibility/2006" xmlns:aink="http://schemas.microsoft.com/office/drawing/2016/ink" xmlns:am3d="http://schemas.microsoft.com/office/drawing/2017/model3d" xmlns:o="urn:schemas-microsoft-com:office:office" xmlns:r="http://schemas.openxmlformats.org/officeDocument/2006/relationships" xmlns:m="http://schemas.openxmlformats.org/officeDocument/2006/math" xmlns:v="urn:schemas-microsoft-com:vml" xmlns:wp14="http://schemas.microsoft.com/office/word/2010/wordprocessingDrawing" xmlns:wp="http://schemas.openxmlformats.org/drawingml/2006/wordprocessingDrawing" xmlns:w10="urn:schemas-microsoft-com:office:word" xmlns:w="http://schemas.openxmlformats.org/wordprocessingml/2006/main" xmlns:w14="http://schemas.microsoft.com/office/word/2010/wordml" xmlns:w15="http://schemas.microsoft.com/office/word/2012/wordml" xmlns:w16cex="http://schemas.microsoft.com/office/word/2018/wordml/cex" xmlns:w16cid="http://schemas.microsoft.com/office/word/2016/wordml/cid" xmlns:w16="http://schemas.microsoft.com/office/word/2018/wordml" xmlns:w16se="http://schemas.microsoft.com/office/word/2015/wordml/symex" xmlns:wpg="http://schemas.microsoft.com/office/word/2010/wordprocessingGroup" xmlns:wpi="http://schemas.microsoft.com/office/word/2010/wordprocessingInk" xmlns:wne="http://schemas.microsoft.com/office/word/2006/wordml" xmlns:wps="http://schemas.microsoft.com/office/word/2010/wordprocessingShape" mc:Ignorable="w14 w15 w16se w16cid w16 w16cex wp14">
   <w:endnote w:type="separator" w:id="-1">
     <w:p>
       <w:r>
@@ -5633,7 +6986,7 @@
 </file>
 
 <file path=word/footnotes.xml><?xml version="1.0" encoding="utf-8"?>
-<w:footnotes xmlns:wpc="http://schemas.microsoft.com/office/word/2010/wordprocessingCanvas" xmlns:cx="http://schemas.microsoft.com/office/drawing/2014/chartex" xmlns:mc="http://schemas.openxmlformats.org/markup-compatibility/2006" xmlns:o="urn:schemas-microsoft-com:office:office" xmlns:r="http://schemas.openxmlformats.org/officeDocument/2006/relationships" xmlns:m="http://schemas.openxmlformats.org/officeDocument/2006/math" xmlns:v="urn:schemas-microsoft-com:vml" xmlns:wp14="http://schemas.microsoft.com/office/word/2010/wordprocessingDrawing" xmlns:wp="http://schemas.openxmlformats.org/drawingml/2006/wordprocessingDrawing" xmlns:w10="urn:schemas-microsoft-com:office:word" xmlns:w="http://schemas.openxmlformats.org/wordprocessingml/2006/main" xmlns:w14="http://schemas.microsoft.com/office/word/2010/wordml" xmlns:w15="http://schemas.microsoft.com/office/word/2012/wordml" xmlns:w16se="http://schemas.microsoft.com/office/word/2015/wordml/symex" xmlns:wpg="http://schemas.microsoft.com/office/word/2010/wordprocessingGroup" xmlns:wpi="http://schemas.microsoft.com/office/word/2010/wordprocessingInk" xmlns:wne="http://schemas.microsoft.com/office/word/2006/wordml" xmlns:wps="http://schemas.microsoft.com/office/word/2010/wordprocessingShape" mc:Ignorable="w14 w15 w16se wp14">
+<w:footnotes xmlns:wpc="http://schemas.microsoft.com/office/word/2010/wordprocessingCanvas" xmlns:cx="http://schemas.microsoft.com/office/drawing/2014/chartex" xmlns:cx1="http://schemas.microsoft.com/office/drawing/2015/9/8/chartex" xmlns:cx2="http://schemas.microsoft.com/office/drawing/2015/10/21/chartex" xmlns:cx3="http://schemas.microsoft.com/office/drawing/2016/5/9/chartex" xmlns:cx4="http://schemas.microsoft.com/office/drawing/2016/5/10/chartex" xmlns:cx5="http://schemas.microsoft.com/office/drawing/2016/5/11/chartex" xmlns:cx6="http://schemas.microsoft.com/office/drawing/2016/5/12/chartex" xmlns:cx7="http://schemas.microsoft.com/office/drawing/2016/5/13/chartex" xmlns:cx8="http://schemas.microsoft.com/office/drawing/2016/5/14/chartex" xmlns:mc="http://schemas.openxmlformats.org/markup-compatibility/2006" xmlns:aink="http://schemas.microsoft.com/office/drawing/2016/ink" xmlns:am3d="http://schemas.microsoft.com/office/drawing/2017/model3d" xmlns:o="urn:schemas-microsoft-com:office:office" xmlns:r="http://schemas.openxmlformats.org/officeDocument/2006/relationships" xmlns:m="http://schemas.openxmlformats.org/officeDocument/2006/math" xmlns:v="urn:schemas-microsoft-com:vml" xmlns:wp14="http://schemas.microsoft.com/office/word/2010/wordprocessingDrawing" xmlns:wp="http://schemas.openxmlformats.org/drawingml/2006/wordprocessingDrawing" xmlns:w10="urn:schemas-microsoft-com:office:word" xmlns:w="http://schemas.openxmlformats.org/wordprocessingml/2006/main" xmlns:w14="http://schemas.microsoft.com/office/word/2010/wordml" xmlns:w15="http://schemas.microsoft.com/office/word/2012/wordml" xmlns:w16cex="http://schemas.microsoft.com/office/word/2018/wordml/cex" xmlns:w16cid="http://schemas.microsoft.com/office/word/2016/wordml/cid" xmlns:w16="http://schemas.microsoft.com/office/word/2018/wordml" xmlns:w16se="http://schemas.microsoft.com/office/word/2015/wordml/symex" xmlns:wpg="http://schemas.microsoft.com/office/word/2010/wordprocessingGroup" xmlns:wpi="http://schemas.microsoft.com/office/word/2010/wordprocessingInk" xmlns:wne="http://schemas.microsoft.com/office/word/2006/wordml" xmlns:wps="http://schemas.microsoft.com/office/word/2010/wordprocessingShape" mc:Ignorable="w14 w15 w16se w16cid w16 w16cex wp14">
   <w:footnote w:type="separator" w:id="-1">
     <w:p>
       <w:r>
@@ -5652,7 +7005,7 @@
 </file>
 
 <file path=word/header1.xml><?xml version="1.0" encoding="utf-8"?>
-<w:hdr xmlns:wpc="http://schemas.microsoft.com/office/word/2010/wordprocessingCanvas" xmlns:cx="http://schemas.microsoft.com/office/drawing/2014/chartex" xmlns:mc="http://schemas.openxmlformats.org/markup-compatibility/2006" xmlns:o="urn:schemas-microsoft-com:office:office" xmlns:r="http://schemas.openxmlformats.org/officeDocument/2006/relationships" xmlns:m="http://schemas.openxmlformats.org/officeDocument/2006/math" xmlns:v="urn:schemas-microsoft-com:vml" xmlns:wp14="http://schemas.microsoft.com/office/word/2010/wordprocessingDrawing" xmlns:wp="http://schemas.openxmlformats.org/drawingml/2006/wordprocessingDrawing" xmlns:w10="urn:schemas-microsoft-com:office:word" xmlns:w="http://schemas.openxmlformats.org/wordprocessingml/2006/main" xmlns:w14="http://schemas.microsoft.com/office/word/2010/wordml" xmlns:w15="http://schemas.microsoft.com/office/word/2012/wordml" xmlns:w16se="http://schemas.microsoft.com/office/word/2015/wordml/symex" xmlns:wpg="http://schemas.microsoft.com/office/word/2010/wordprocessingGroup" xmlns:wpi="http://schemas.microsoft.com/office/word/2010/wordprocessingInk" xmlns:wne="http://schemas.microsoft.com/office/word/2006/wordml" xmlns:wps="http://schemas.microsoft.com/office/word/2010/wordprocessingShape" mc:Ignorable="w14 w15 w16se wp14">
+<w:hdr xmlns:wpc="http://schemas.microsoft.com/office/word/2010/wordprocessingCanvas" xmlns:cx="http://schemas.microsoft.com/office/drawing/2014/chartex" xmlns:cx1="http://schemas.microsoft.com/office/drawing/2015/9/8/chartex" xmlns:cx2="http://schemas.microsoft.com/office/drawing/2015/10/21/chartex" xmlns:cx3="http://schemas.microsoft.com/office/drawing/2016/5/9/chartex" xmlns:cx4="http://schemas.microsoft.com/office/drawing/2016/5/10/chartex" xmlns:cx5="http://schemas.microsoft.com/office/drawing/2016/5/11/chartex" xmlns:cx6="http://schemas.microsoft.com/office/drawing/2016/5/12/chartex" xmlns:cx7="http://schemas.microsoft.com/office/drawing/2016/5/13/chartex" xmlns:cx8="http://schemas.microsoft.com/office/drawing/2016/5/14/chartex" xmlns:mc="http://schemas.openxmlformats.org/markup-compatibility/2006" xmlns:aink="http://schemas.microsoft.com/office/drawing/2016/ink" xmlns:am3d="http://schemas.microsoft.com/office/drawing/2017/model3d" xmlns:o="urn:schemas-microsoft-com:office:office" xmlns:r="http://schemas.openxmlformats.org/officeDocument/2006/relationships" xmlns:m="http://schemas.openxmlformats.org/officeDocument/2006/math" xmlns:v="urn:schemas-microsoft-com:vml" xmlns:wp14="http://schemas.microsoft.com/office/word/2010/wordprocessingDrawing" xmlns:wp="http://schemas.openxmlformats.org/drawingml/2006/wordprocessingDrawing" xmlns:w10="urn:schemas-microsoft-com:office:word" xmlns:w="http://schemas.openxmlformats.org/wordprocessingml/2006/main" xmlns:w14="http://schemas.microsoft.com/office/word/2010/wordml" xmlns:w15="http://schemas.microsoft.com/office/word/2012/wordml" xmlns:w16cex="http://schemas.microsoft.com/office/word/2018/wordml/cex" xmlns:w16cid="http://schemas.microsoft.com/office/word/2016/wordml/cid" xmlns:w16="http://schemas.microsoft.com/office/word/2018/wordml" xmlns:w16se="http://schemas.microsoft.com/office/word/2015/wordml/symex" xmlns:wpg="http://schemas.microsoft.com/office/word/2010/wordprocessingGroup" xmlns:wpi="http://schemas.microsoft.com/office/word/2010/wordprocessingInk" xmlns:wne="http://schemas.microsoft.com/office/word/2006/wordml" xmlns:wps="http://schemas.microsoft.com/office/word/2010/wordprocessingShape" mc:Ignorable="w14 w15 w16se w16cid w16 w16cex wp14">
   <w:p>
     <w:pPr>
       <w:jc w:val="center"/>
@@ -5668,7 +7021,7 @@
         <w:sz w:val="20"/>
       </w:rPr>
       <w:drawing>
-        <wp:anchor distT="0" distB="0" distL="114300" distR="114300" simplePos="0" relativeHeight="251658240" behindDoc="1" locked="0" layoutInCell="1" allowOverlap="1" wp14:anchorId="126ACEBD" wp14:editId="2689DB2A">
+        <wp:anchor distT="0" distB="0" distL="114300" distR="114300" simplePos="0" relativeHeight="251658240" behindDoc="1" locked="0" layoutInCell="1" allowOverlap="1" wp14:anchorId="0584B1A1" wp14:editId="4E9F32A6">
           <wp:simplePos x="0" y="0"/>
           <wp:positionH relativeFrom="column">
             <wp:posOffset>2247900</wp:posOffset>
@@ -5750,7 +7103,6 @@
       </w:rPr>
       <w:t xml:space="preserve">   </w:t>
     </w:r>
-    <w:proofErr w:type="spellStart"/>
     <w:r>
       <w:rPr>
         <w:rFonts w:ascii="微软雅黑" w:eastAsia="微软雅黑" w:hAnsi="微软雅黑"/>
@@ -5758,13 +7110,12 @@
       </w:rPr>
       <w:t>drill_up</w:t>
     </w:r>
-    <w:proofErr w:type="spellEnd"/>
   </w:p>
 </w:hdr>
 </file>
 
 <file path=word/numbering.xml><?xml version="1.0" encoding="utf-8"?>
-<w:numbering xmlns:wpc="http://schemas.microsoft.com/office/word/2010/wordprocessingCanvas" xmlns:cx="http://schemas.microsoft.com/office/drawing/2014/chartex" xmlns:mc="http://schemas.openxmlformats.org/markup-compatibility/2006" xmlns:o="urn:schemas-microsoft-com:office:office" xmlns:r="http://schemas.openxmlformats.org/officeDocument/2006/relationships" xmlns:m="http://schemas.openxmlformats.org/officeDocument/2006/math" xmlns:v="urn:schemas-microsoft-com:vml" xmlns:wp14="http://schemas.microsoft.com/office/word/2010/wordprocessingDrawing" xmlns:wp="http://schemas.openxmlformats.org/drawingml/2006/wordprocessingDrawing" xmlns:w10="urn:schemas-microsoft-com:office:word" xmlns:w="http://schemas.openxmlformats.org/wordprocessingml/2006/main" xmlns:w14="http://schemas.microsoft.com/office/word/2010/wordml" xmlns:w15="http://schemas.microsoft.com/office/word/2012/wordml" xmlns:w16se="http://schemas.microsoft.com/office/word/2015/wordml/symex" xmlns:wpg="http://schemas.microsoft.com/office/word/2010/wordprocessingGroup" xmlns:wpi="http://schemas.microsoft.com/office/word/2010/wordprocessingInk" xmlns:wne="http://schemas.microsoft.com/office/word/2006/wordml" xmlns:wps="http://schemas.microsoft.com/office/word/2010/wordprocessingShape" mc:Ignorable="w14 w15 w16se wp14">
+<w:numbering xmlns:wpc="http://schemas.microsoft.com/office/word/2010/wordprocessingCanvas" xmlns:cx="http://schemas.microsoft.com/office/drawing/2014/chartex" xmlns:cx1="http://schemas.microsoft.com/office/drawing/2015/9/8/chartex" xmlns:cx2="http://schemas.microsoft.com/office/drawing/2015/10/21/chartex" xmlns:cx3="http://schemas.microsoft.com/office/drawing/2016/5/9/chartex" xmlns:cx4="http://schemas.microsoft.com/office/drawing/2016/5/10/chartex" xmlns:cx5="http://schemas.microsoft.com/office/drawing/2016/5/11/chartex" xmlns:cx6="http://schemas.microsoft.com/office/drawing/2016/5/12/chartex" xmlns:cx7="http://schemas.microsoft.com/office/drawing/2016/5/13/chartex" xmlns:cx8="http://schemas.microsoft.com/office/drawing/2016/5/14/chartex" xmlns:mc="http://schemas.openxmlformats.org/markup-compatibility/2006" xmlns:aink="http://schemas.microsoft.com/office/drawing/2016/ink" xmlns:am3d="http://schemas.microsoft.com/office/drawing/2017/model3d" xmlns:o="urn:schemas-microsoft-com:office:office" xmlns:r="http://schemas.openxmlformats.org/officeDocument/2006/relationships" xmlns:m="http://schemas.openxmlformats.org/officeDocument/2006/math" xmlns:v="urn:schemas-microsoft-com:vml" xmlns:wp14="http://schemas.microsoft.com/office/word/2010/wordprocessingDrawing" xmlns:wp="http://schemas.openxmlformats.org/drawingml/2006/wordprocessingDrawing" xmlns:w10="urn:schemas-microsoft-com:office:word" xmlns:w="http://schemas.openxmlformats.org/wordprocessingml/2006/main" xmlns:w14="http://schemas.microsoft.com/office/word/2010/wordml" xmlns:w15="http://schemas.microsoft.com/office/word/2012/wordml" xmlns:w16cex="http://schemas.microsoft.com/office/word/2018/wordml/cex" xmlns:w16cid="http://schemas.microsoft.com/office/word/2016/wordml/cid" xmlns:w16="http://schemas.microsoft.com/office/word/2018/wordml" xmlns:w16se="http://schemas.microsoft.com/office/word/2015/wordml/symex" xmlns:wpg="http://schemas.microsoft.com/office/word/2010/wordprocessingGroup" xmlns:wpi="http://schemas.microsoft.com/office/word/2010/wordprocessingInk" xmlns:wne="http://schemas.microsoft.com/office/word/2006/wordml" xmlns:wps="http://schemas.microsoft.com/office/word/2010/wordprocessingShape" mc:Ignorable="w14 w15 w16se w16cid w16 w16cex wp14">
   <w:abstractNum w:abstractNumId="0" w15:restartNumberingAfterBreak="0">
     <w:nsid w:val="01247D69"/>
     <w:multiLevelType w:val="hybridMultilevel"/>
@@ -6413,7 +7764,7 @@
 </file>
 
 <file path=word/styles.xml><?xml version="1.0" encoding="utf-8"?>
-<w:styles xmlns:mc="http://schemas.openxmlformats.org/markup-compatibility/2006" xmlns:r="http://schemas.openxmlformats.org/officeDocument/2006/relationships" xmlns:w="http://schemas.openxmlformats.org/wordprocessingml/2006/main" xmlns:w14="http://schemas.microsoft.com/office/word/2010/wordml" xmlns:w15="http://schemas.microsoft.com/office/word/2012/wordml" xmlns:w16se="http://schemas.microsoft.com/office/word/2015/wordml/symex" mc:Ignorable="w14 w15 w16se">
+<w:styles xmlns:mc="http://schemas.openxmlformats.org/markup-compatibility/2006" xmlns:r="http://schemas.openxmlformats.org/officeDocument/2006/relationships" xmlns:w="http://schemas.openxmlformats.org/wordprocessingml/2006/main" xmlns:w14="http://schemas.microsoft.com/office/word/2010/wordml" xmlns:w15="http://schemas.microsoft.com/office/word/2012/wordml" xmlns:w16cex="http://schemas.microsoft.com/office/word/2018/wordml/cex" xmlns:w16cid="http://schemas.microsoft.com/office/word/2016/wordml/cid" xmlns:w16="http://schemas.microsoft.com/office/word/2018/wordml" xmlns:w16se="http://schemas.microsoft.com/office/word/2015/wordml/symex" mc:Ignorable="w14 w15 w16se w16cid w16 w16cex">
   <w:docDefaults>
     <w:rPrDefault>
       <w:rPr>
@@ -6426,7 +7777,7 @@
     </w:rPrDefault>
     <w:pPrDefault/>
   </w:docDefaults>
-  <w:latentStyles w:defLockedState="0" w:defUIPriority="99" w:defSemiHidden="0" w:defUnhideWhenUsed="0" w:defQFormat="0" w:count="371">
+  <w:latentStyles w:defLockedState="0" w:defUIPriority="99" w:defSemiHidden="0" w:defUnhideWhenUsed="0" w:defQFormat="0" w:count="376">
     <w:lsdException w:name="Normal" w:uiPriority="0" w:qFormat="1"/>
     <w:lsdException w:name="heading 1" w:uiPriority="9" w:qFormat="1"/>
     <w:lsdException w:name="heading 2" w:semiHidden="1" w:uiPriority="9" w:unhideWhenUsed="1" w:qFormat="1"/>
@@ -6798,6 +8149,11 @@
     <w:lsdException w:name="List Table 5 Dark Accent 6" w:uiPriority="50"/>
     <w:lsdException w:name="List Table 6 Colorful Accent 6" w:uiPriority="51"/>
     <w:lsdException w:name="List Table 7 Colorful Accent 6" w:uiPriority="52"/>
+    <w:lsdException w:name="Mention" w:semiHidden="1" w:unhideWhenUsed="1"/>
+    <w:lsdException w:name="Smart Hyperlink" w:semiHidden="1" w:unhideWhenUsed="1"/>
+    <w:lsdException w:name="Hashtag" w:semiHidden="1" w:unhideWhenUsed="1"/>
+    <w:lsdException w:name="Unresolved Mention" w:semiHidden="1" w:unhideWhenUsed="1"/>
+    <w:lsdException w:name="Smart Link" w:semiHidden="1" w:unhideWhenUsed="1"/>
   </w:latentStyles>
   <w:style w:type="paragraph" w:default="1" w:styleId="a">
     <w:name w:val="Normal"/>
@@ -7082,6 +8438,22 @@
       <w:u w:val="single"/>
     </w:rPr>
   </w:style>
+  <w:style w:type="paragraph" w:customStyle="1" w:styleId="opnewvalscreenresult">
+    <w:name w:val="op_new_val_screen_result"/>
+    <w:basedOn w:val="a"/>
+    <w:rsid w:val="009E30DD"/>
+    <w:pPr>
+      <w:widowControl/>
+      <w:spacing w:before="100" w:beforeAutospacing="1" w:after="100" w:afterAutospacing="1"/>
+      <w:jc w:val="left"/>
+    </w:pPr>
+    <w:rPr>
+      <w:rFonts w:ascii="宋体" w:eastAsia="宋体" w:hAnsi="宋体" w:cs="宋体"/>
+      <w:kern w:val="0"/>
+      <w:sz w:val="24"/>
+      <w:szCs w:val="24"/>
+    </w:rPr>
+  </w:style>
 </w:styles>
 </file>
 
@@ -7351,7 +8723,7 @@
 </file>
 
 <file path=customXml/itemProps1.xml><?xml version="1.0" encoding="utf-8"?>
-<ds:datastoreItem xmlns:ds="http://schemas.openxmlformats.org/officeDocument/2006/customXml" ds:itemID="{B5D0C021-E929-49DD-9B58-C9696735708F}">
+<ds:datastoreItem xmlns:ds="http://schemas.openxmlformats.org/officeDocument/2006/customXml" ds:itemID="{22256A78-53F1-407A-AF60-14530E311B6C}">
   <ds:schemaRefs>
     <ds:schemaRef ds:uri="http://schemas.openxmlformats.org/officeDocument/2006/bibliography"/>
   </ds:schemaRefs>
